--- a/Sabina/Laborator6/Scenarii_Testare_Descriere.docx
+++ b/Sabina/Laborator6/Scenarii_Testare_Descriere.docx
@@ -5,321 +5,2328 @@
     <w:p>
       <w:pPr>
         <w:pStyle w:val="NoSpacing"/>
-      </w:pPr>
-      <w:r>
-        <w:t>Testul I : Utilizator se conecteaza introducand cod sql la nume/parola</w:t>
-      </w:r>
-    </w:p>
-    <w:p>
-      <w:pPr>
-        <w:pStyle w:val="NoSpacing"/>
-      </w:pPr>
-      <w:r>
-        <w:t xml:space="preserve">              Din neatentie, utilizatorul poate introduce, la autentificare, ca nume sau parola o secventa de cod, care sa rezulte in eroare</w:t>
-      </w:r>
-    </w:p>
-    <w:p>
-      <w:pPr>
-        <w:pStyle w:val="NoSpacing"/>
-      </w:pPr>
-      <w:r>
-        <w:t xml:space="preserve">              1 - (Test) Utilizator acceseaza pagina aplicatiei</w:t>
-      </w:r>
-    </w:p>
-    <w:p>
-      <w:pPr>
-        <w:pStyle w:val="NoSpacing"/>
-      </w:pPr>
-      <w:r>
-        <w:t xml:space="preserve">              2 - (Test) Utilizator isi scrie numele si parola</w:t>
-      </w:r>
-    </w:p>
-    <w:p>
-      <w:pPr>
-        <w:pStyle w:val="NoSpacing"/>
-      </w:pPr>
-      <w:r>
-        <w:t xml:space="preserve">              3 - (Test) Utilizator trimite informatiile</w:t>
-      </w:r>
-    </w:p>
-    <w:p>
-      <w:pPr>
-        <w:pStyle w:val="NoSpacing"/>
-      </w:pPr>
-      <w:r>
-        <w:t xml:space="preserve">              3.A - Aplicatia returneaza eroare, nume/parola gresite (test reusit)</w:t>
-      </w:r>
-    </w:p>
-    <w:p>
-      <w:pPr>
-        <w:pStyle w:val="NoSpacing"/>
-      </w:pPr>
-      <w:r>
-        <w:t xml:space="preserve">              3.B - Se accepta numele/parola introduse, cu ignorare sau rularea codului (test esuat)</w:t>
-      </w:r>
-    </w:p>
-    <w:p>
-      <w:pPr>
-        <w:pStyle w:val="NoSpacing"/>
-      </w:pPr>
-      <w:r>
-        <w:t xml:space="preserve">              4 - Incheierea testului</w:t>
-      </w:r>
-    </w:p>
-    <w:p>
-      <w:pPr>
-        <w:pStyle w:val="NoSpacing"/>
-      </w:pPr>
-    </w:p>
-    <w:p>
-      <w:pPr>
-        <w:pStyle w:val="NoSpacing"/>
-      </w:pPr>
-      <w:r>
-        <w:t>Testul II : Utilizator schimba parola folosind parola anterioara</w:t>
-      </w:r>
-    </w:p>
-    <w:p>
-      <w:pPr>
-        <w:pStyle w:val="NoSpacing"/>
-      </w:pPr>
-      <w:r>
-        <w:t xml:space="preserve">               Prin neinstiintarea utilizatorului asupra restrictiilor la crearea unei noi parole, acesta poate introduce din nou parola anterioara, care sa rezulte in eroare</w:t>
-      </w:r>
-    </w:p>
-    <w:p>
-      <w:pPr>
-        <w:pStyle w:val="NoSpacing"/>
-      </w:pPr>
-      <w:r>
-        <w:t xml:space="preserve">               1 - (Test) Utilizator acceseaza pagina aplicatiei</w:t>
-      </w:r>
-    </w:p>
-    <w:p>
-      <w:pPr>
-        <w:pStyle w:val="NoSpacing"/>
-      </w:pPr>
-      <w:r>
-        <w:t xml:space="preserve">               2 - (Test) Utilizator se conecteaza la propriul cont</w:t>
-      </w:r>
-    </w:p>
-    <w:p>
-      <w:pPr>
-        <w:pStyle w:val="NoSpacing"/>
-      </w:pPr>
-      <w:r>
-        <w:t xml:space="preserve">               3 - (Test) Utilizator acceseaza schimbarea parolei</w:t>
-      </w:r>
-    </w:p>
-    <w:p>
-      <w:pPr>
-        <w:pStyle w:val="NoSpacing"/>
-      </w:pPr>
-      <w:r>
-        <w:t xml:space="preserve">               4 - (Test) Utilizator introduce noua parola, asemanatoare cu cea anterioara</w:t>
-      </w:r>
-    </w:p>
-    <w:p>
-      <w:pPr>
-        <w:pStyle w:val="NoSpacing"/>
-      </w:pPr>
-      <w:r>
-        <w:t xml:space="preserve">               5 - (Test) Utilizator trimite informatiile</w:t>
-      </w:r>
-    </w:p>
-    <w:p>
-      <w:pPr>
-        <w:pStyle w:val="NoSpacing"/>
-      </w:pPr>
-      <w:r>
-        <w:t xml:space="preserve">               5.A - Aplicatia returneaza eroare, parola nou introdusa a mai fost introdusa anterior (test reusit)</w:t>
-      </w:r>
-    </w:p>
-    <w:p>
-      <w:pPr>
-        <w:pStyle w:val="NoSpacing"/>
-      </w:pPr>
-      <w:r>
-        <w:t xml:space="preserve">               5.B - Se accepta noua parola introdusa, aceasta fiind din nou adaugata in baza de date (test esuat)</w:t>
-      </w:r>
-    </w:p>
-    <w:p>
-      <w:pPr>
-        <w:pStyle w:val="NoSpacing"/>
-      </w:pPr>
-      <w:r>
-        <w:t xml:space="preserve">               6 -  Incheierea testului</w:t>
-      </w:r>
-    </w:p>
-    <w:p>
-      <w:pPr>
-        <w:pStyle w:val="NoSpacing"/>
-      </w:pPr>
-    </w:p>
-    <w:p>
-      <w:pPr>
-        <w:pStyle w:val="NoSpacing"/>
-      </w:pPr>
-      <w:r>
-        <w:t>Testul III : Utilizator creaza cont cu numele vid / din spatii/ caractere non alfanumerice</w:t>
-      </w:r>
-    </w:p>
-    <w:p>
-      <w:pPr>
-        <w:pStyle w:val="NoSpacing"/>
-      </w:pPr>
-      <w:r>
-        <w:t xml:space="preserve">                Prin neinstiintarea noului utilizator asupra restrictiilor la crearea unui nume de utilizator, acesta poate introduce informatii gresite, care sa rezulte in eroare</w:t>
-      </w:r>
-    </w:p>
-    <w:p>
-      <w:pPr>
-        <w:pStyle w:val="NoSpacing"/>
-      </w:pPr>
-      <w:r>
-        <w:t xml:space="preserve">                1 - (Test) Utilizator acceseaza pagina aplicatiei</w:t>
-      </w:r>
-    </w:p>
-    <w:p>
-      <w:pPr>
-        <w:pStyle w:val="NoSpacing"/>
-      </w:pPr>
-      <w:r>
-        <w:t xml:space="preserve">                2 - (Test) Utilizator acceseaza pagina pentru creare cont</w:t>
-      </w:r>
-    </w:p>
-    <w:p>
-      <w:pPr>
-        <w:pStyle w:val="NoSpacing"/>
-      </w:pPr>
-      <w:r>
-        <w:t xml:space="preserve">                3 - (Test) Utilizator introduce ca nume: nimic, spatii sau caractere non alfanumerice</w:t>
-      </w:r>
-    </w:p>
-    <w:p>
-      <w:pPr>
-        <w:pStyle w:val="NoSpacing"/>
-      </w:pPr>
-      <w:r>
-        <w:t xml:space="preserve">                4 - (Test) Utilizator trimite informatiile</w:t>
-      </w:r>
-    </w:p>
-    <w:p>
-      <w:pPr>
-        <w:pStyle w:val="NoSpacing"/>
-      </w:pPr>
-      <w:r>
-        <w:t xml:space="preserve">                4.A - Aplicatia returneaza eroare, numele de utilizator trebuie sa contina cel putin un caracter, sa nu contina doar spatii sau caractere non alfanumerice (test reusit)</w:t>
-      </w:r>
-    </w:p>
-    <w:p>
-      <w:pPr>
-        <w:pStyle w:val="NoSpacing"/>
-      </w:pPr>
-      <w:r>
-        <w:t xml:space="preserve">                4.B - Se accepta numele de utilizator introdus la crearea contului, fiind adaugata in baza de date (test esuat)</w:t>
-      </w:r>
-    </w:p>
-    <w:p>
-      <w:pPr>
-        <w:pStyle w:val="NoSpacing"/>
-      </w:pPr>
-      <w:r>
-        <w:t xml:space="preserve">                5 - Incheierea testului</w:t>
-      </w:r>
-    </w:p>
-    <w:p>
-      <w:pPr>
-        <w:pStyle w:val="NoSpacing"/>
-      </w:pPr>
-    </w:p>
-    <w:p>
-      <w:pPr>
-        <w:pStyle w:val="NoSpacing"/>
-      </w:pPr>
-      <w:r>
-        <w:t>Testul IV : Utilizator creaza un cont cu parola dintr-un caracter, un spatiu sau nimic</w:t>
-      </w:r>
-    </w:p>
-    <w:p>
-      <w:pPr>
-        <w:pStyle w:val="NoSpacing"/>
-      </w:pPr>
-      <w:r>
-        <w:t xml:space="preserve">                 Prin neinstiintarea noului utilizator asupra restrictiilor la crearea unei parole, acesta poate introduce informatii gresite, care sa rezulte in eroare</w:t>
-      </w:r>
-    </w:p>
-    <w:p>
-      <w:pPr>
-        <w:pStyle w:val="NoSpacing"/>
-      </w:pPr>
-      <w:r>
-        <w:t xml:space="preserve">                 1 - (Test) Utilizator acceseaza pagina aplicatiei</w:t>
-      </w:r>
-    </w:p>
-    <w:p>
-      <w:pPr>
-        <w:pStyle w:val="NoSpacing"/>
-      </w:pPr>
-      <w:r>
-        <w:t xml:space="preserve">                 2 - (Test) Utilizator acceseaza pagina pentru creare cont</w:t>
-      </w:r>
-    </w:p>
-    <w:p>
-      <w:pPr>
-        <w:pStyle w:val="NoSpacing"/>
-      </w:pPr>
-      <w:r>
-        <w:t xml:space="preserve">                 3 - (Test) Utilizator introduce ca parola: un singur caracter, un spatiu sau nimic</w:t>
-      </w:r>
-    </w:p>
-    <w:p>
-      <w:pPr>
-        <w:pStyle w:val="NoSpacing"/>
-      </w:pPr>
-      <w:r>
-        <w:t xml:space="preserve">                 4 - (Test) Utilizator trimite informatiile</w:t>
-      </w:r>
-    </w:p>
-    <w:p>
-      <w:pPr>
-        <w:pStyle w:val="NoSpacing"/>
-      </w:pPr>
-      <w:r>
-        <w:t xml:space="preserve">                 4.A - Aplicatia returneaza eroare, parola trebuie sa contina mai mult de un caracter (test reusit)</w:t>
-      </w:r>
-    </w:p>
-    <w:p>
-      <w:pPr>
-        <w:pStyle w:val="NoSpacing"/>
-      </w:pPr>
-      <w:r>
-        <w:t xml:space="preserve">                 4.B - Se accepta parola introdusa la crearea contului, fiind adaugata in baza de date (test esuat)</w:t>
-      </w:r>
-    </w:p>
-    <w:p>
-      <w:pPr>
-        <w:pStyle w:val="NoSpacing"/>
-      </w:pPr>
-      <w:r>
-        <w:t xml:space="preserve">                 5 -  Incheierea testului</w:t>
-      </w:r>
-    </w:p>
-    <w:p>
-      <w:pPr>
-        <w:pStyle w:val="NoSpacing"/>
-      </w:pPr>
-      <w:r>
-        <w:t xml:space="preserve"> </w:t>
-      </w:r>
-    </w:p>
-    <w:p>
-      <w:pPr>
-        <w:pStyle w:val="NoSpacing"/>
-      </w:pPr>
-      <w:r>
-        <w:t>Testul V : Utilizator se deconecteaza, insa acesta inca apare logat in baza de date</w:t>
-      </w:r>
+        <w:jc w:val="center"/>
+        <w:rPr>
+          <w:b/>
+        </w:rPr>
+      </w:pPr>
+      <w:r>
+        <w:rPr>
+          <w:b/>
+        </w:rPr>
+        <w:t xml:space="preserve">Testul </w:t>
+      </w:r>
+      <w:proofErr w:type="gramStart"/>
+      <w:r>
+        <w:rPr>
+          <w:b/>
+        </w:rPr>
+        <w:t>I :</w:t>
+      </w:r>
+      <w:proofErr w:type="gramEnd"/>
+      <w:r>
+        <w:rPr>
+          <w:b/>
+        </w:rPr>
+        <w:t xml:space="preserve"> </w:t>
+      </w:r>
+      <w:proofErr w:type="spellStart"/>
+      <w:r>
+        <w:rPr>
+          <w:b/>
+        </w:rPr>
+        <w:t>Utilizator</w:t>
+      </w:r>
+      <w:proofErr w:type="spellEnd"/>
+      <w:r>
+        <w:rPr>
+          <w:b/>
+        </w:rPr>
+        <w:t xml:space="preserve"> se </w:t>
+      </w:r>
+      <w:proofErr w:type="spellStart"/>
+      <w:r>
+        <w:rPr>
+          <w:b/>
+        </w:rPr>
+        <w:t>conecteaza</w:t>
+      </w:r>
+      <w:proofErr w:type="spellEnd"/>
+      <w:r>
+        <w:rPr>
+          <w:b/>
+        </w:rPr>
+        <w:t xml:space="preserve"> </w:t>
+      </w:r>
+      <w:proofErr w:type="spellStart"/>
+      <w:r>
+        <w:rPr>
+          <w:b/>
+        </w:rPr>
+        <w:t>introducand</w:t>
+      </w:r>
+      <w:proofErr w:type="spellEnd"/>
+      <w:r>
+        <w:rPr>
+          <w:b/>
+        </w:rPr>
+        <w:t xml:space="preserve"> cod </w:t>
+      </w:r>
+      <w:proofErr w:type="spellStart"/>
+      <w:r>
+        <w:rPr>
+          <w:b/>
+        </w:rPr>
+        <w:t>sql</w:t>
+      </w:r>
+      <w:proofErr w:type="spellEnd"/>
+      <w:r>
+        <w:rPr>
+          <w:b/>
+        </w:rPr>
+        <w:t xml:space="preserve"> la </w:t>
+      </w:r>
+      <w:proofErr w:type="spellStart"/>
+      <w:r>
+        <w:rPr>
+          <w:b/>
+        </w:rPr>
+        <w:t>nume</w:t>
+      </w:r>
+      <w:proofErr w:type="spellEnd"/>
+      <w:r>
+        <w:rPr>
+          <w:b/>
+        </w:rPr>
+        <w:t>/</w:t>
+      </w:r>
+      <w:proofErr w:type="spellStart"/>
+      <w:r>
+        <w:rPr>
+          <w:b/>
+        </w:rPr>
+        <w:t>parola</w:t>
+      </w:r>
+      <w:proofErr w:type="spellEnd"/>
+    </w:p>
+    <w:p>
+      <w:pPr>
+        <w:pStyle w:val="NoSpacing"/>
+        <w:jc w:val="center"/>
+        <w:rPr>
+          <w:b/>
+        </w:rPr>
+      </w:pPr>
+    </w:p>
+    <w:p>
+      <w:pPr>
+        <w:pStyle w:val="NoSpacing"/>
+      </w:pPr>
+      <w:r>
+        <w:t xml:space="preserve">              D</w:t>
+      </w:r>
+      <w:r>
+        <w:t xml:space="preserve">in </w:t>
+      </w:r>
+      <w:proofErr w:type="spellStart"/>
+      <w:r>
+        <w:t>neatentie</w:t>
+      </w:r>
+      <w:proofErr w:type="spellEnd"/>
+      <w:r>
+        <w:t xml:space="preserve">, </w:t>
+      </w:r>
+      <w:proofErr w:type="spellStart"/>
+      <w:r>
+        <w:t>utilizatorul</w:t>
+      </w:r>
+      <w:proofErr w:type="spellEnd"/>
+      <w:r>
+        <w:t xml:space="preserve"> introduce, la </w:t>
+      </w:r>
+      <w:proofErr w:type="spellStart"/>
+      <w:r>
+        <w:t>autentificare</w:t>
+      </w:r>
+      <w:proofErr w:type="spellEnd"/>
+      <w:r>
+        <w:t xml:space="preserve">, ca </w:t>
+      </w:r>
+      <w:proofErr w:type="spellStart"/>
+      <w:r>
+        <w:t>nume</w:t>
+      </w:r>
+      <w:proofErr w:type="spellEnd"/>
+      <w:r>
+        <w:t xml:space="preserve"> </w:t>
+      </w:r>
+      <w:proofErr w:type="spellStart"/>
+      <w:r>
+        <w:t>sau</w:t>
+      </w:r>
+      <w:proofErr w:type="spellEnd"/>
+      <w:r>
+        <w:t xml:space="preserve"> </w:t>
+      </w:r>
+      <w:proofErr w:type="spellStart"/>
+      <w:r>
+        <w:t>parola</w:t>
+      </w:r>
+      <w:proofErr w:type="spellEnd"/>
+      <w:r>
+        <w:t xml:space="preserve"> o </w:t>
+      </w:r>
+      <w:proofErr w:type="spellStart"/>
+      <w:r>
+        <w:t>secventa</w:t>
+      </w:r>
+      <w:proofErr w:type="spellEnd"/>
+      <w:r>
+        <w:t xml:space="preserve"> d</w:t>
+      </w:r>
+      <w:r>
+        <w:t>e cod.</w:t>
+      </w:r>
+    </w:p>
+    <w:p>
+      <w:pPr>
+        <w:pStyle w:val="NoSpacing"/>
+      </w:pPr>
+    </w:p>
+    <w:p>
+      <w:pPr>
+        <w:pStyle w:val="NoSpacing"/>
+      </w:pPr>
+      <w:r>
+        <w:t xml:space="preserve">              1 - (Test) </w:t>
+      </w:r>
+      <w:proofErr w:type="spellStart"/>
+      <w:r>
+        <w:t>Utilizator</w:t>
+      </w:r>
+      <w:proofErr w:type="spellEnd"/>
+      <w:r>
+        <w:t xml:space="preserve"> </w:t>
+      </w:r>
+      <w:proofErr w:type="spellStart"/>
+      <w:r>
+        <w:t>acceseaza</w:t>
+      </w:r>
+      <w:proofErr w:type="spellEnd"/>
+      <w:r>
+        <w:t xml:space="preserve"> </w:t>
+      </w:r>
+      <w:proofErr w:type="spellStart"/>
+      <w:r>
+        <w:t>pagina</w:t>
+      </w:r>
+      <w:proofErr w:type="spellEnd"/>
+      <w:r>
+        <w:t xml:space="preserve"> </w:t>
+      </w:r>
+      <w:proofErr w:type="spellStart"/>
+      <w:r>
+        <w:t>aplicatiei</w:t>
+      </w:r>
+      <w:proofErr w:type="spellEnd"/>
+    </w:p>
+    <w:p>
+      <w:pPr>
+        <w:pStyle w:val="NoSpacing"/>
+      </w:pPr>
+      <w:r>
+        <w:t xml:space="preserve">              2 - (Test) </w:t>
+      </w:r>
+      <w:proofErr w:type="spellStart"/>
+      <w:r>
+        <w:t>Utilizator</w:t>
+      </w:r>
+      <w:proofErr w:type="spellEnd"/>
+      <w:r>
+        <w:t xml:space="preserve"> </w:t>
+      </w:r>
+      <w:proofErr w:type="spellStart"/>
+      <w:r>
+        <w:t>isi</w:t>
+      </w:r>
+      <w:proofErr w:type="spellEnd"/>
+      <w:r>
+        <w:t xml:space="preserve"> </w:t>
+      </w:r>
+      <w:proofErr w:type="spellStart"/>
+      <w:r>
+        <w:t>scrie</w:t>
+      </w:r>
+      <w:proofErr w:type="spellEnd"/>
+      <w:r>
+        <w:t xml:space="preserve"> </w:t>
+      </w:r>
+      <w:proofErr w:type="spellStart"/>
+      <w:r>
+        <w:t>numele</w:t>
+      </w:r>
+      <w:proofErr w:type="spellEnd"/>
+      <w:r>
+        <w:t xml:space="preserve"> </w:t>
+      </w:r>
+      <w:proofErr w:type="spellStart"/>
+      <w:r>
+        <w:t>si</w:t>
+      </w:r>
+      <w:proofErr w:type="spellEnd"/>
+      <w:r>
+        <w:t xml:space="preserve"> </w:t>
+      </w:r>
+      <w:proofErr w:type="spellStart"/>
+      <w:r>
+        <w:t>parola</w:t>
+      </w:r>
+      <w:proofErr w:type="spellEnd"/>
+    </w:p>
+    <w:p>
+      <w:pPr>
+        <w:pStyle w:val="NoSpacing"/>
+      </w:pPr>
+      <w:r>
+        <w:t xml:space="preserve">              3 - (Test) </w:t>
+      </w:r>
+      <w:proofErr w:type="spellStart"/>
+      <w:r>
+        <w:t>Utilizator</w:t>
+      </w:r>
+      <w:proofErr w:type="spellEnd"/>
+      <w:r>
+        <w:t xml:space="preserve"> </w:t>
+      </w:r>
+      <w:proofErr w:type="spellStart"/>
+      <w:r>
+        <w:t>trimite</w:t>
+      </w:r>
+      <w:proofErr w:type="spellEnd"/>
+      <w:r>
+        <w:t xml:space="preserve"> </w:t>
+      </w:r>
+      <w:proofErr w:type="spellStart"/>
+      <w:r>
+        <w:t>informatiile</w:t>
+      </w:r>
+      <w:proofErr w:type="spellEnd"/>
+    </w:p>
+    <w:p>
+      <w:pPr>
+        <w:pStyle w:val="NoSpacing"/>
+      </w:pPr>
+      <w:r>
+        <w:t xml:space="preserve">              3.A - </w:t>
+      </w:r>
+      <w:proofErr w:type="spellStart"/>
+      <w:r>
+        <w:t>Aplicatia</w:t>
+      </w:r>
+      <w:proofErr w:type="spellEnd"/>
+      <w:r>
+        <w:t xml:space="preserve"> </w:t>
+      </w:r>
+      <w:proofErr w:type="spellStart"/>
+      <w:r>
+        <w:t>returneaza</w:t>
+      </w:r>
+      <w:proofErr w:type="spellEnd"/>
+      <w:r>
+        <w:t xml:space="preserve"> </w:t>
+      </w:r>
+      <w:proofErr w:type="spellStart"/>
+      <w:r>
+        <w:t>eroare</w:t>
+      </w:r>
+      <w:proofErr w:type="spellEnd"/>
+      <w:r>
+        <w:t xml:space="preserve">, </w:t>
+      </w:r>
+      <w:proofErr w:type="spellStart"/>
+      <w:r>
+        <w:t>nume</w:t>
+      </w:r>
+      <w:proofErr w:type="spellEnd"/>
+      <w:r>
+        <w:t>/</w:t>
+      </w:r>
+      <w:proofErr w:type="spellStart"/>
+      <w:r>
+        <w:t>parola</w:t>
+      </w:r>
+      <w:proofErr w:type="spellEnd"/>
+      <w:r>
+        <w:t xml:space="preserve"> </w:t>
+      </w:r>
+      <w:proofErr w:type="spellStart"/>
+      <w:r>
+        <w:t>gresite</w:t>
+      </w:r>
+      <w:proofErr w:type="spellEnd"/>
+      <w:r>
+        <w:t xml:space="preserve"> (test </w:t>
+      </w:r>
+      <w:proofErr w:type="spellStart"/>
+      <w:r>
+        <w:t>reusit</w:t>
+      </w:r>
+      <w:proofErr w:type="spellEnd"/>
+      <w:r>
+        <w:t>)</w:t>
+      </w:r>
+    </w:p>
+    <w:p>
+      <w:pPr>
+        <w:pStyle w:val="NoSpacing"/>
+      </w:pPr>
+      <w:r>
+        <w:t xml:space="preserve">              3.B - Se </w:t>
+      </w:r>
+      <w:proofErr w:type="spellStart"/>
+      <w:r>
+        <w:t>accepta</w:t>
+      </w:r>
+      <w:proofErr w:type="spellEnd"/>
+      <w:r>
+        <w:t xml:space="preserve"> </w:t>
+      </w:r>
+      <w:proofErr w:type="spellStart"/>
+      <w:r>
+        <w:t>numele</w:t>
+      </w:r>
+      <w:proofErr w:type="spellEnd"/>
+      <w:r>
+        <w:t>/</w:t>
+      </w:r>
+      <w:proofErr w:type="spellStart"/>
+      <w:r>
+        <w:t>parola</w:t>
+      </w:r>
+      <w:proofErr w:type="spellEnd"/>
+      <w:r>
+        <w:t xml:space="preserve"> </w:t>
+      </w:r>
+      <w:proofErr w:type="spellStart"/>
+      <w:r>
+        <w:t>introduse</w:t>
+      </w:r>
+      <w:proofErr w:type="spellEnd"/>
+      <w:r>
+        <w:t xml:space="preserve">, cu </w:t>
+      </w:r>
+      <w:proofErr w:type="spellStart"/>
+      <w:r>
+        <w:t>ignorare</w:t>
+      </w:r>
+      <w:proofErr w:type="spellEnd"/>
+      <w:r>
+        <w:t xml:space="preserve"> </w:t>
+      </w:r>
+      <w:proofErr w:type="spellStart"/>
+      <w:r>
+        <w:t>sau</w:t>
+      </w:r>
+      <w:proofErr w:type="spellEnd"/>
+      <w:r>
+        <w:t xml:space="preserve"> </w:t>
+      </w:r>
+      <w:proofErr w:type="spellStart"/>
+      <w:r>
+        <w:t>rularea</w:t>
+      </w:r>
+      <w:proofErr w:type="spellEnd"/>
+      <w:r>
+        <w:t xml:space="preserve"> </w:t>
+      </w:r>
+      <w:proofErr w:type="spellStart"/>
+      <w:r>
+        <w:t>codului</w:t>
+      </w:r>
+      <w:proofErr w:type="spellEnd"/>
+      <w:r>
+        <w:t xml:space="preserve"> (test </w:t>
+      </w:r>
+      <w:proofErr w:type="spellStart"/>
+      <w:r>
+        <w:t>esuat</w:t>
+      </w:r>
+      <w:proofErr w:type="spellEnd"/>
+      <w:r>
+        <w:t>)</w:t>
+      </w:r>
+    </w:p>
+    <w:p>
+      <w:pPr>
+        <w:pStyle w:val="NoSpacing"/>
+      </w:pPr>
+      <w:r>
+        <w:t xml:space="preserve">              4 - </w:t>
+      </w:r>
+      <w:proofErr w:type="spellStart"/>
+      <w:r>
+        <w:t>Incheierea</w:t>
+      </w:r>
+      <w:proofErr w:type="spellEnd"/>
+      <w:r>
+        <w:t xml:space="preserve"> </w:t>
+      </w:r>
+      <w:proofErr w:type="spellStart"/>
+      <w:r>
+        <w:t>testului</w:t>
+      </w:r>
+      <w:proofErr w:type="spellEnd"/>
+    </w:p>
+    <w:p>
+      <w:pPr>
+        <w:pStyle w:val="NoSpacing"/>
+      </w:pPr>
+    </w:p>
+    <w:p>
+      <w:pPr>
+        <w:pStyle w:val="NoSpacing"/>
+        <w:jc w:val="center"/>
+        <w:rPr>
+          <w:b/>
+        </w:rPr>
+      </w:pPr>
+      <w:proofErr w:type="spellStart"/>
+      <w:r>
+        <w:rPr>
+          <w:b/>
+        </w:rPr>
+        <w:t>Testul</w:t>
+      </w:r>
+      <w:proofErr w:type="spellEnd"/>
+      <w:r>
+        <w:rPr>
+          <w:b/>
+        </w:rPr>
+        <w:t xml:space="preserve"> </w:t>
+      </w:r>
+      <w:proofErr w:type="gramStart"/>
+      <w:r>
+        <w:rPr>
+          <w:b/>
+        </w:rPr>
+        <w:t>II :</w:t>
+      </w:r>
+      <w:proofErr w:type="gramEnd"/>
+      <w:r>
+        <w:rPr>
+          <w:b/>
+        </w:rPr>
+        <w:t xml:space="preserve"> </w:t>
+      </w:r>
+      <w:proofErr w:type="spellStart"/>
+      <w:r>
+        <w:rPr>
+          <w:b/>
+        </w:rPr>
+        <w:t>Utilizator</w:t>
+      </w:r>
+      <w:proofErr w:type="spellEnd"/>
+      <w:r>
+        <w:rPr>
+          <w:b/>
+        </w:rPr>
+        <w:t xml:space="preserve"> </w:t>
+      </w:r>
+      <w:proofErr w:type="spellStart"/>
+      <w:r>
+        <w:rPr>
+          <w:b/>
+        </w:rPr>
+        <w:t>schimba</w:t>
+      </w:r>
+      <w:proofErr w:type="spellEnd"/>
+      <w:r>
+        <w:rPr>
+          <w:b/>
+        </w:rPr>
+        <w:t xml:space="preserve"> </w:t>
+      </w:r>
+      <w:proofErr w:type="spellStart"/>
+      <w:r>
+        <w:rPr>
+          <w:b/>
+        </w:rPr>
+        <w:t>parola</w:t>
+      </w:r>
+      <w:proofErr w:type="spellEnd"/>
+      <w:r>
+        <w:rPr>
+          <w:b/>
+        </w:rPr>
+        <w:t xml:space="preserve"> </w:t>
+      </w:r>
+      <w:proofErr w:type="spellStart"/>
+      <w:r>
+        <w:rPr>
+          <w:b/>
+        </w:rPr>
+        <w:t>folosind</w:t>
+      </w:r>
+      <w:proofErr w:type="spellEnd"/>
+      <w:r>
+        <w:rPr>
+          <w:b/>
+        </w:rPr>
+        <w:t xml:space="preserve"> </w:t>
+      </w:r>
+      <w:proofErr w:type="spellStart"/>
+      <w:r>
+        <w:rPr>
+          <w:b/>
+        </w:rPr>
+        <w:t>parola</w:t>
+      </w:r>
+      <w:proofErr w:type="spellEnd"/>
+      <w:r>
+        <w:rPr>
+          <w:b/>
+        </w:rPr>
+        <w:t xml:space="preserve"> </w:t>
+      </w:r>
+      <w:proofErr w:type="spellStart"/>
+      <w:r>
+        <w:rPr>
+          <w:b/>
+        </w:rPr>
+        <w:t>anterioara</w:t>
+      </w:r>
+      <w:proofErr w:type="spellEnd"/>
+    </w:p>
+    <w:p>
+      <w:pPr>
+        <w:pStyle w:val="NoSpacing"/>
+        <w:jc w:val="center"/>
+        <w:rPr>
+          <w:b/>
+        </w:rPr>
+      </w:pPr>
+    </w:p>
+    <w:p>
+      <w:pPr>
+        <w:pStyle w:val="NoSpacing"/>
+      </w:pPr>
+      <w:r>
+        <w:t xml:space="preserve">               </w:t>
+      </w:r>
+      <w:proofErr w:type="spellStart"/>
+      <w:r>
+        <w:t>Dupa</w:t>
+      </w:r>
+      <w:proofErr w:type="spellEnd"/>
+      <w:r>
+        <w:t xml:space="preserve"> </w:t>
+      </w:r>
+      <w:proofErr w:type="spellStart"/>
+      <w:r>
+        <w:t>ce</w:t>
+      </w:r>
+      <w:proofErr w:type="spellEnd"/>
+      <w:r>
+        <w:t xml:space="preserve"> se </w:t>
+      </w:r>
+      <w:proofErr w:type="spellStart"/>
+      <w:r>
+        <w:t>conecteaza</w:t>
+      </w:r>
+      <w:proofErr w:type="spellEnd"/>
+      <w:r>
+        <w:t xml:space="preserve">, un </w:t>
+      </w:r>
+      <w:proofErr w:type="spellStart"/>
+      <w:r>
+        <w:t>utilizator</w:t>
+      </w:r>
+      <w:proofErr w:type="spellEnd"/>
+      <w:r>
+        <w:t xml:space="preserve"> </w:t>
+      </w:r>
+      <w:proofErr w:type="spellStart"/>
+      <w:r>
+        <w:t>doreste</w:t>
+      </w:r>
+      <w:proofErr w:type="spellEnd"/>
+      <w:r>
+        <w:t xml:space="preserve"> </w:t>
+      </w:r>
+      <w:proofErr w:type="spellStart"/>
+      <w:r>
+        <w:t>sa</w:t>
+      </w:r>
+      <w:proofErr w:type="spellEnd"/>
+      <w:r>
+        <w:t xml:space="preserve"> </w:t>
+      </w:r>
+      <w:proofErr w:type="spellStart"/>
+      <w:r>
+        <w:t>isi</w:t>
+      </w:r>
+      <w:proofErr w:type="spellEnd"/>
+      <w:r>
+        <w:t xml:space="preserve"> </w:t>
+      </w:r>
+      <w:proofErr w:type="spellStart"/>
+      <w:r>
+        <w:t>schimbe</w:t>
+      </w:r>
+      <w:proofErr w:type="spellEnd"/>
+      <w:r>
+        <w:t xml:space="preserve"> </w:t>
+      </w:r>
+      <w:proofErr w:type="spellStart"/>
+      <w:r>
+        <w:t>parola</w:t>
+      </w:r>
+      <w:proofErr w:type="spellEnd"/>
+      <w:r>
+        <w:t xml:space="preserve">. </w:t>
+      </w:r>
+      <w:proofErr w:type="spellStart"/>
+      <w:r>
+        <w:t>Acesta</w:t>
+      </w:r>
+      <w:proofErr w:type="spellEnd"/>
+      <w:r>
+        <w:t xml:space="preserve"> </w:t>
+      </w:r>
+      <w:proofErr w:type="spellStart"/>
+      <w:r>
+        <w:t>isi</w:t>
+      </w:r>
+      <w:proofErr w:type="spellEnd"/>
+      <w:r>
+        <w:t xml:space="preserve"> introduce din </w:t>
+      </w:r>
+      <w:proofErr w:type="spellStart"/>
+      <w:r>
+        <w:t>greseala</w:t>
+      </w:r>
+      <w:proofErr w:type="spellEnd"/>
+      <w:r>
+        <w:t xml:space="preserve"> </w:t>
+      </w:r>
+      <w:proofErr w:type="spellStart"/>
+      <w:r>
+        <w:t>vechea</w:t>
+      </w:r>
+      <w:proofErr w:type="spellEnd"/>
+      <w:r>
+        <w:t xml:space="preserve"> </w:t>
+      </w:r>
+      <w:proofErr w:type="spellStart"/>
+      <w:r>
+        <w:t>parola</w:t>
+      </w:r>
+      <w:proofErr w:type="spellEnd"/>
+      <w:r>
+        <w:t>.</w:t>
+      </w:r>
+    </w:p>
+    <w:p>
+      <w:pPr>
+        <w:pStyle w:val="NoSpacing"/>
+      </w:pPr>
+    </w:p>
+    <w:p>
+      <w:pPr>
+        <w:pStyle w:val="NoSpacing"/>
+      </w:pPr>
+      <w:r>
+        <w:t xml:space="preserve">               1 - (Test) </w:t>
+      </w:r>
+      <w:proofErr w:type="spellStart"/>
+      <w:r>
+        <w:t>Utilizator</w:t>
+      </w:r>
+      <w:proofErr w:type="spellEnd"/>
+      <w:r>
+        <w:t xml:space="preserve"> </w:t>
+      </w:r>
+      <w:proofErr w:type="spellStart"/>
+      <w:r>
+        <w:t>acceseaza</w:t>
+      </w:r>
+      <w:proofErr w:type="spellEnd"/>
+      <w:r>
+        <w:t xml:space="preserve"> </w:t>
+      </w:r>
+      <w:proofErr w:type="spellStart"/>
+      <w:r>
+        <w:t>pagina</w:t>
+      </w:r>
+      <w:proofErr w:type="spellEnd"/>
+      <w:r>
+        <w:t xml:space="preserve"> </w:t>
+      </w:r>
+      <w:proofErr w:type="spellStart"/>
+      <w:r>
+        <w:t>aplicatiei</w:t>
+      </w:r>
+      <w:proofErr w:type="spellEnd"/>
+    </w:p>
+    <w:p>
+      <w:pPr>
+        <w:pStyle w:val="NoSpacing"/>
+      </w:pPr>
+      <w:r>
+        <w:t xml:space="preserve">               2 - (Test) </w:t>
+      </w:r>
+      <w:proofErr w:type="spellStart"/>
+      <w:r>
+        <w:t>Utilizator</w:t>
+      </w:r>
+      <w:proofErr w:type="spellEnd"/>
+      <w:r>
+        <w:t xml:space="preserve"> se </w:t>
+      </w:r>
+      <w:proofErr w:type="spellStart"/>
+      <w:r>
+        <w:t>conecteaza</w:t>
+      </w:r>
+      <w:proofErr w:type="spellEnd"/>
+      <w:r>
+        <w:t xml:space="preserve"> la </w:t>
+      </w:r>
+      <w:proofErr w:type="spellStart"/>
+      <w:r>
+        <w:t>propriul</w:t>
+      </w:r>
+      <w:proofErr w:type="spellEnd"/>
+      <w:r>
+        <w:t xml:space="preserve"> </w:t>
+      </w:r>
+      <w:proofErr w:type="spellStart"/>
+      <w:r>
+        <w:t>cont</w:t>
+      </w:r>
+      <w:proofErr w:type="spellEnd"/>
+    </w:p>
+    <w:p>
+      <w:pPr>
+        <w:pStyle w:val="NoSpacing"/>
+      </w:pPr>
+      <w:r>
+        <w:t xml:space="preserve">               3 - (Test) </w:t>
+      </w:r>
+      <w:proofErr w:type="spellStart"/>
+      <w:r>
+        <w:t>Utilizator</w:t>
+      </w:r>
+      <w:proofErr w:type="spellEnd"/>
+      <w:r>
+        <w:t xml:space="preserve"> </w:t>
+      </w:r>
+      <w:proofErr w:type="spellStart"/>
+      <w:r>
+        <w:t>acceseaza</w:t>
+      </w:r>
+      <w:proofErr w:type="spellEnd"/>
+      <w:r>
+        <w:t xml:space="preserve"> </w:t>
+      </w:r>
+      <w:proofErr w:type="spellStart"/>
+      <w:r>
+        <w:t>schimbarea</w:t>
+      </w:r>
+      <w:proofErr w:type="spellEnd"/>
+      <w:r>
+        <w:t xml:space="preserve"> </w:t>
+      </w:r>
+      <w:proofErr w:type="spellStart"/>
+      <w:r>
+        <w:t>parolei</w:t>
+      </w:r>
+      <w:proofErr w:type="spellEnd"/>
+    </w:p>
+    <w:p>
+      <w:pPr>
+        <w:pStyle w:val="NoSpacing"/>
+      </w:pPr>
+      <w:r>
+        <w:t xml:space="preserve">               4 - (Test) </w:t>
+      </w:r>
+      <w:proofErr w:type="spellStart"/>
+      <w:r>
+        <w:t>Utilizator</w:t>
+      </w:r>
+      <w:proofErr w:type="spellEnd"/>
+      <w:r>
+        <w:t xml:space="preserve"> introduce </w:t>
+      </w:r>
+      <w:proofErr w:type="spellStart"/>
+      <w:r>
+        <w:t>noua</w:t>
+      </w:r>
+      <w:proofErr w:type="spellEnd"/>
+      <w:r>
+        <w:t xml:space="preserve"> </w:t>
+      </w:r>
+      <w:proofErr w:type="spellStart"/>
+      <w:r>
+        <w:t>parola</w:t>
+      </w:r>
+      <w:proofErr w:type="spellEnd"/>
+      <w:r>
+        <w:t xml:space="preserve">, </w:t>
+      </w:r>
+      <w:proofErr w:type="spellStart"/>
+      <w:r>
+        <w:t>asemanatoare</w:t>
+      </w:r>
+      <w:proofErr w:type="spellEnd"/>
+      <w:r>
+        <w:t xml:space="preserve"> cu </w:t>
+      </w:r>
+      <w:proofErr w:type="spellStart"/>
+      <w:r>
+        <w:t>cea</w:t>
+      </w:r>
+      <w:proofErr w:type="spellEnd"/>
+      <w:r>
+        <w:t xml:space="preserve"> </w:t>
+      </w:r>
+      <w:proofErr w:type="spellStart"/>
+      <w:r>
+        <w:t>anterioara</w:t>
+      </w:r>
+      <w:proofErr w:type="spellEnd"/>
+    </w:p>
+    <w:p>
+      <w:pPr>
+        <w:pStyle w:val="NoSpacing"/>
+      </w:pPr>
+      <w:r>
+        <w:t xml:space="preserve">               5 - (Test) </w:t>
+      </w:r>
+      <w:proofErr w:type="spellStart"/>
+      <w:r>
+        <w:t>Utilizator</w:t>
+      </w:r>
+      <w:proofErr w:type="spellEnd"/>
+      <w:r>
+        <w:t xml:space="preserve"> </w:t>
+      </w:r>
+      <w:proofErr w:type="spellStart"/>
+      <w:r>
+        <w:t>trimite</w:t>
+      </w:r>
+      <w:proofErr w:type="spellEnd"/>
+      <w:r>
+        <w:t xml:space="preserve"> </w:t>
+      </w:r>
+      <w:proofErr w:type="spellStart"/>
+      <w:r>
+        <w:t>informatiile</w:t>
+      </w:r>
+      <w:proofErr w:type="spellEnd"/>
+    </w:p>
+    <w:p>
+      <w:pPr>
+        <w:pStyle w:val="NoSpacing"/>
+      </w:pPr>
+      <w:r>
+        <w:t xml:space="preserve">               5.A - </w:t>
+      </w:r>
+      <w:proofErr w:type="spellStart"/>
+      <w:r>
+        <w:t>Aplicatia</w:t>
+      </w:r>
+      <w:proofErr w:type="spellEnd"/>
+      <w:r>
+        <w:t xml:space="preserve"> </w:t>
+      </w:r>
+      <w:proofErr w:type="spellStart"/>
+      <w:r>
+        <w:t>returneaza</w:t>
+      </w:r>
+      <w:proofErr w:type="spellEnd"/>
+      <w:r>
+        <w:t xml:space="preserve"> </w:t>
+      </w:r>
+      <w:proofErr w:type="spellStart"/>
+      <w:r>
+        <w:t>eroare</w:t>
+      </w:r>
+      <w:proofErr w:type="spellEnd"/>
+      <w:r>
+        <w:t xml:space="preserve">, </w:t>
+      </w:r>
+      <w:proofErr w:type="spellStart"/>
+      <w:r>
+        <w:t>parola</w:t>
+      </w:r>
+      <w:proofErr w:type="spellEnd"/>
+      <w:r>
+        <w:t xml:space="preserve"> </w:t>
+      </w:r>
+      <w:proofErr w:type="spellStart"/>
+      <w:r>
+        <w:t>nou</w:t>
+      </w:r>
+      <w:proofErr w:type="spellEnd"/>
+      <w:r>
+        <w:t xml:space="preserve"> </w:t>
+      </w:r>
+      <w:proofErr w:type="spellStart"/>
+      <w:r>
+        <w:t>introdusa</w:t>
+      </w:r>
+      <w:proofErr w:type="spellEnd"/>
+      <w:r>
+        <w:t xml:space="preserve"> a </w:t>
+      </w:r>
+      <w:proofErr w:type="spellStart"/>
+      <w:r>
+        <w:t>mai</w:t>
+      </w:r>
+      <w:proofErr w:type="spellEnd"/>
+      <w:r>
+        <w:t xml:space="preserve"> </w:t>
+      </w:r>
+      <w:proofErr w:type="spellStart"/>
+      <w:r>
+        <w:t>fost</w:t>
+      </w:r>
+      <w:proofErr w:type="spellEnd"/>
+      <w:r>
+        <w:t xml:space="preserve"> </w:t>
+      </w:r>
+      <w:proofErr w:type="spellStart"/>
+      <w:r>
+        <w:t>introdusa</w:t>
+      </w:r>
+      <w:proofErr w:type="spellEnd"/>
+      <w:r>
+        <w:t xml:space="preserve"> anterior (test </w:t>
+      </w:r>
+      <w:proofErr w:type="spellStart"/>
+      <w:r>
+        <w:t>reusit</w:t>
+      </w:r>
+      <w:proofErr w:type="spellEnd"/>
+      <w:r>
+        <w:t>)</w:t>
+      </w:r>
+    </w:p>
+    <w:p>
+      <w:pPr>
+        <w:pStyle w:val="NoSpacing"/>
+      </w:pPr>
+      <w:r>
+        <w:t xml:space="preserve">               5.B - Se </w:t>
+      </w:r>
+      <w:proofErr w:type="spellStart"/>
+      <w:r>
+        <w:t>accepta</w:t>
+      </w:r>
+      <w:proofErr w:type="spellEnd"/>
+      <w:r>
+        <w:t xml:space="preserve"> </w:t>
+      </w:r>
+      <w:proofErr w:type="spellStart"/>
+      <w:r>
+        <w:t>noua</w:t>
+      </w:r>
+      <w:proofErr w:type="spellEnd"/>
+      <w:r>
+        <w:t xml:space="preserve"> </w:t>
+      </w:r>
+      <w:proofErr w:type="spellStart"/>
+      <w:r>
+        <w:t>parola</w:t>
+      </w:r>
+      <w:proofErr w:type="spellEnd"/>
+      <w:r>
+        <w:t xml:space="preserve"> </w:t>
+      </w:r>
+      <w:proofErr w:type="spellStart"/>
+      <w:r>
+        <w:t>introdusa</w:t>
+      </w:r>
+      <w:proofErr w:type="spellEnd"/>
+      <w:r>
+        <w:t xml:space="preserve">, </w:t>
+      </w:r>
+      <w:proofErr w:type="spellStart"/>
+      <w:r>
+        <w:t>aceasta</w:t>
+      </w:r>
+      <w:proofErr w:type="spellEnd"/>
+      <w:r>
+        <w:t xml:space="preserve"> </w:t>
+      </w:r>
+      <w:proofErr w:type="spellStart"/>
+      <w:r>
+        <w:t>fiind</w:t>
+      </w:r>
+      <w:proofErr w:type="spellEnd"/>
+      <w:r>
+        <w:t xml:space="preserve"> din </w:t>
+      </w:r>
+      <w:proofErr w:type="spellStart"/>
+      <w:r>
+        <w:t>nou</w:t>
+      </w:r>
+      <w:proofErr w:type="spellEnd"/>
+      <w:r>
+        <w:t xml:space="preserve"> </w:t>
+      </w:r>
+      <w:proofErr w:type="spellStart"/>
+      <w:r>
+        <w:t>adaugata</w:t>
+      </w:r>
+      <w:proofErr w:type="spellEnd"/>
+      <w:r>
+        <w:t xml:space="preserve"> in </w:t>
+      </w:r>
+      <w:proofErr w:type="spellStart"/>
+      <w:r>
+        <w:t>baza</w:t>
+      </w:r>
+      <w:proofErr w:type="spellEnd"/>
+      <w:r>
+        <w:t xml:space="preserve"> de date (test </w:t>
+      </w:r>
+      <w:proofErr w:type="spellStart"/>
+      <w:r>
+        <w:t>esuat</w:t>
+      </w:r>
+      <w:proofErr w:type="spellEnd"/>
+      <w:r>
+        <w:t>)</w:t>
+      </w:r>
+    </w:p>
+    <w:p>
+      <w:pPr>
+        <w:pStyle w:val="NoSpacing"/>
+      </w:pPr>
+      <w:r>
+        <w:t xml:space="preserve">               6 -  </w:t>
+      </w:r>
+      <w:proofErr w:type="spellStart"/>
+      <w:r>
+        <w:t>Incheierea</w:t>
+      </w:r>
+      <w:proofErr w:type="spellEnd"/>
+      <w:r>
+        <w:t xml:space="preserve"> </w:t>
+      </w:r>
+      <w:proofErr w:type="spellStart"/>
+      <w:r>
+        <w:t>testului</w:t>
+      </w:r>
+      <w:proofErr w:type="spellEnd"/>
+    </w:p>
+    <w:p>
+      <w:pPr>
+        <w:pStyle w:val="NoSpacing"/>
+      </w:pPr>
+    </w:p>
+    <w:p>
+      <w:pPr>
+        <w:pStyle w:val="NoSpacing"/>
+        <w:jc w:val="center"/>
+        <w:rPr>
+          <w:b/>
+        </w:rPr>
+      </w:pPr>
+      <w:proofErr w:type="spellStart"/>
+      <w:r>
+        <w:rPr>
+          <w:b/>
+        </w:rPr>
+        <w:t>Testul</w:t>
+      </w:r>
+      <w:proofErr w:type="spellEnd"/>
+      <w:r>
+        <w:rPr>
+          <w:b/>
+        </w:rPr>
+        <w:t xml:space="preserve"> </w:t>
+      </w:r>
+      <w:proofErr w:type="gramStart"/>
+      <w:r>
+        <w:rPr>
+          <w:b/>
+        </w:rPr>
+        <w:t>III :</w:t>
+      </w:r>
+      <w:proofErr w:type="gramEnd"/>
+      <w:r>
+        <w:rPr>
+          <w:b/>
+        </w:rPr>
+        <w:t xml:space="preserve"> </w:t>
+      </w:r>
+      <w:proofErr w:type="spellStart"/>
+      <w:r>
+        <w:rPr>
+          <w:b/>
+        </w:rPr>
+        <w:t>Utilizator</w:t>
+      </w:r>
+      <w:proofErr w:type="spellEnd"/>
+      <w:r>
+        <w:rPr>
+          <w:b/>
+        </w:rPr>
+        <w:t xml:space="preserve"> </w:t>
+      </w:r>
+      <w:proofErr w:type="spellStart"/>
+      <w:r>
+        <w:rPr>
+          <w:b/>
+        </w:rPr>
+        <w:t>creaza</w:t>
+      </w:r>
+      <w:proofErr w:type="spellEnd"/>
+      <w:r>
+        <w:rPr>
+          <w:b/>
+        </w:rPr>
+        <w:t xml:space="preserve"> </w:t>
+      </w:r>
+      <w:proofErr w:type="spellStart"/>
+      <w:r>
+        <w:rPr>
+          <w:b/>
+        </w:rPr>
+        <w:t>cont</w:t>
+      </w:r>
+      <w:proofErr w:type="spellEnd"/>
+      <w:r>
+        <w:rPr>
+          <w:b/>
+        </w:rPr>
+        <w:t xml:space="preserve"> cu </w:t>
+      </w:r>
+      <w:proofErr w:type="spellStart"/>
+      <w:r>
+        <w:rPr>
+          <w:b/>
+        </w:rPr>
+        <w:t>numele</w:t>
+      </w:r>
+      <w:proofErr w:type="spellEnd"/>
+      <w:r>
+        <w:rPr>
+          <w:b/>
+        </w:rPr>
+        <w:t xml:space="preserve"> vid / din </w:t>
+      </w:r>
+      <w:proofErr w:type="spellStart"/>
+      <w:r>
+        <w:rPr>
+          <w:b/>
+        </w:rPr>
+        <w:t>spatii</w:t>
+      </w:r>
+      <w:proofErr w:type="spellEnd"/>
+      <w:r>
+        <w:rPr>
+          <w:b/>
+        </w:rPr>
+        <w:t xml:space="preserve">/ </w:t>
+      </w:r>
+      <w:proofErr w:type="spellStart"/>
+      <w:r>
+        <w:rPr>
+          <w:b/>
+        </w:rPr>
+        <w:t>caractere</w:t>
+      </w:r>
+      <w:proofErr w:type="spellEnd"/>
+      <w:r>
+        <w:rPr>
+          <w:b/>
+        </w:rPr>
+        <w:t xml:space="preserve"> non </w:t>
+      </w:r>
+      <w:proofErr w:type="spellStart"/>
+      <w:r>
+        <w:rPr>
+          <w:b/>
+        </w:rPr>
+        <w:t>alfanumerice</w:t>
+      </w:r>
+      <w:proofErr w:type="spellEnd"/>
+    </w:p>
+    <w:p>
+      <w:pPr>
+        <w:pStyle w:val="NoSpacing"/>
+        <w:jc w:val="center"/>
+        <w:rPr>
+          <w:b/>
+        </w:rPr>
+      </w:pPr>
+    </w:p>
+    <w:p>
+      <w:pPr>
+        <w:pStyle w:val="NoSpacing"/>
+      </w:pPr>
+      <w:r>
+        <w:t xml:space="preserve">                </w:t>
+      </w:r>
+      <w:r>
+        <w:t xml:space="preserve">Un </w:t>
+      </w:r>
+      <w:proofErr w:type="spellStart"/>
+      <w:r>
+        <w:t>nou</w:t>
+      </w:r>
+      <w:proofErr w:type="spellEnd"/>
+      <w:r>
+        <w:t xml:space="preserve"> </w:t>
+      </w:r>
+      <w:proofErr w:type="spellStart"/>
+      <w:r>
+        <w:t>utilizator</w:t>
+      </w:r>
+      <w:proofErr w:type="spellEnd"/>
+      <w:r>
+        <w:t xml:space="preserve"> </w:t>
+      </w:r>
+      <w:proofErr w:type="spellStart"/>
+      <w:r>
+        <w:t>doreste</w:t>
+      </w:r>
+      <w:proofErr w:type="spellEnd"/>
+      <w:r>
+        <w:t xml:space="preserve"> </w:t>
+      </w:r>
+      <w:proofErr w:type="spellStart"/>
+      <w:r>
+        <w:t>sa</w:t>
+      </w:r>
+      <w:proofErr w:type="spellEnd"/>
+      <w:r>
+        <w:t xml:space="preserve"> </w:t>
+      </w:r>
+      <w:proofErr w:type="spellStart"/>
+      <w:r>
+        <w:t>isi</w:t>
+      </w:r>
+      <w:proofErr w:type="spellEnd"/>
+      <w:r>
+        <w:t xml:space="preserve"> </w:t>
+      </w:r>
+      <w:proofErr w:type="spellStart"/>
+      <w:r>
+        <w:t>creeze</w:t>
+      </w:r>
+      <w:proofErr w:type="spellEnd"/>
+      <w:r>
+        <w:t xml:space="preserve"> cont. La </w:t>
+      </w:r>
+      <w:proofErr w:type="spellStart"/>
+      <w:r>
+        <w:t>numele</w:t>
+      </w:r>
+      <w:proofErr w:type="spellEnd"/>
+      <w:r>
+        <w:t xml:space="preserve"> de </w:t>
+      </w:r>
+      <w:proofErr w:type="spellStart"/>
+      <w:r>
+        <w:t>utilizator</w:t>
+      </w:r>
+      <w:proofErr w:type="spellEnd"/>
+      <w:r>
+        <w:t xml:space="preserve">, </w:t>
+      </w:r>
+      <w:proofErr w:type="spellStart"/>
+      <w:r>
+        <w:t>acesta</w:t>
+      </w:r>
+      <w:proofErr w:type="spellEnd"/>
+      <w:r>
+        <w:t xml:space="preserve"> nu introduce </w:t>
+      </w:r>
+      <w:proofErr w:type="spellStart"/>
+      <w:r>
+        <w:t>nimic</w:t>
+      </w:r>
+      <w:proofErr w:type="spellEnd"/>
+      <w:r>
+        <w:t xml:space="preserve">, </w:t>
+      </w:r>
+      <w:proofErr w:type="spellStart"/>
+      <w:r>
+        <w:t>doar</w:t>
+      </w:r>
+      <w:proofErr w:type="spellEnd"/>
+      <w:r>
+        <w:t xml:space="preserve"> </w:t>
+      </w:r>
+      <w:proofErr w:type="spellStart"/>
+      <w:r>
+        <w:t>spatii</w:t>
+      </w:r>
+      <w:proofErr w:type="spellEnd"/>
+      <w:r>
+        <w:t xml:space="preserve"> </w:t>
+      </w:r>
+      <w:proofErr w:type="spellStart"/>
+      <w:r>
+        <w:t>sau</w:t>
+      </w:r>
+      <w:proofErr w:type="spellEnd"/>
+      <w:r>
+        <w:t xml:space="preserve"> </w:t>
+      </w:r>
+      <w:proofErr w:type="spellStart"/>
+      <w:r>
+        <w:t>caractere</w:t>
+      </w:r>
+      <w:proofErr w:type="spellEnd"/>
+      <w:r>
+        <w:t xml:space="preserve"> non </w:t>
+      </w:r>
+      <w:proofErr w:type="spellStart"/>
+      <w:r>
+        <w:t>alfanumerice</w:t>
+      </w:r>
+      <w:proofErr w:type="spellEnd"/>
+      <w:r>
+        <w:t xml:space="preserve">, </w:t>
+      </w:r>
+      <w:proofErr w:type="spellStart"/>
+      <w:r>
+        <w:t>fiindca</w:t>
+      </w:r>
+      <w:proofErr w:type="spellEnd"/>
+      <w:r>
+        <w:t xml:space="preserve"> </w:t>
+      </w:r>
+      <w:proofErr w:type="spellStart"/>
+      <w:r>
+        <w:t>acesta</w:t>
+      </w:r>
+      <w:proofErr w:type="spellEnd"/>
+      <w:r>
+        <w:t xml:space="preserve"> nu a </w:t>
+      </w:r>
+      <w:proofErr w:type="spellStart"/>
+      <w:r>
+        <w:t>fost</w:t>
+      </w:r>
+      <w:proofErr w:type="spellEnd"/>
+      <w:r>
+        <w:t xml:space="preserve"> </w:t>
+      </w:r>
+      <w:proofErr w:type="spellStart"/>
+      <w:r>
+        <w:t>instiintat</w:t>
+      </w:r>
+      <w:proofErr w:type="spellEnd"/>
+      <w:r>
+        <w:t xml:space="preserve"> </w:t>
+      </w:r>
+      <w:proofErr w:type="spellStart"/>
+      <w:r>
+        <w:t>asupra</w:t>
+      </w:r>
+      <w:proofErr w:type="spellEnd"/>
+      <w:r>
+        <w:t xml:space="preserve"> </w:t>
+      </w:r>
+      <w:proofErr w:type="spellStart"/>
+      <w:r>
+        <w:t>restrictiilor</w:t>
+      </w:r>
+      <w:proofErr w:type="spellEnd"/>
+      <w:r>
+        <w:t xml:space="preserve"> la </w:t>
+      </w:r>
+      <w:proofErr w:type="spellStart"/>
+      <w:r>
+        <w:t>crearea</w:t>
+      </w:r>
+      <w:proofErr w:type="spellEnd"/>
+      <w:r>
+        <w:t xml:space="preserve"> </w:t>
+      </w:r>
+      <w:proofErr w:type="spellStart"/>
+      <w:r>
+        <w:t>unui</w:t>
+      </w:r>
+      <w:proofErr w:type="spellEnd"/>
+      <w:r>
+        <w:t xml:space="preserve"> </w:t>
+      </w:r>
+      <w:proofErr w:type="spellStart"/>
+      <w:r>
+        <w:t>nume</w:t>
+      </w:r>
+      <w:proofErr w:type="spellEnd"/>
+      <w:r>
+        <w:t xml:space="preserve"> de </w:t>
+      </w:r>
+      <w:proofErr w:type="spellStart"/>
+      <w:r>
+        <w:t>utilizator</w:t>
+      </w:r>
+      <w:proofErr w:type="spellEnd"/>
+      <w:r>
+        <w:t>.</w:t>
+      </w:r>
+    </w:p>
+    <w:p>
+      <w:pPr>
+        <w:pStyle w:val="NoSpacing"/>
+      </w:pPr>
+    </w:p>
+    <w:p>
+      <w:pPr>
+        <w:pStyle w:val="NoSpacing"/>
+      </w:pPr>
+      <w:r>
+        <w:t xml:space="preserve">                1 - (Test) </w:t>
+      </w:r>
+      <w:proofErr w:type="spellStart"/>
+      <w:r>
+        <w:t>Utilizator</w:t>
+      </w:r>
+      <w:proofErr w:type="spellEnd"/>
+      <w:r>
+        <w:t xml:space="preserve"> </w:t>
+      </w:r>
+      <w:proofErr w:type="spellStart"/>
+      <w:r>
+        <w:t>acceseaza</w:t>
+      </w:r>
+      <w:proofErr w:type="spellEnd"/>
+      <w:r>
+        <w:t xml:space="preserve"> </w:t>
+      </w:r>
+      <w:proofErr w:type="spellStart"/>
+      <w:r>
+        <w:t>pagina</w:t>
+      </w:r>
+      <w:proofErr w:type="spellEnd"/>
+      <w:r>
+        <w:t xml:space="preserve"> </w:t>
+      </w:r>
+      <w:proofErr w:type="spellStart"/>
+      <w:r>
+        <w:t>aplicatiei</w:t>
+      </w:r>
+      <w:proofErr w:type="spellEnd"/>
+    </w:p>
+    <w:p>
+      <w:pPr>
+        <w:pStyle w:val="NoSpacing"/>
+      </w:pPr>
+      <w:r>
+        <w:t xml:space="preserve">                2 - (Test) </w:t>
+      </w:r>
+      <w:proofErr w:type="spellStart"/>
+      <w:r>
+        <w:t>Utilizator</w:t>
+      </w:r>
+      <w:proofErr w:type="spellEnd"/>
+      <w:r>
+        <w:t xml:space="preserve"> </w:t>
+      </w:r>
+      <w:proofErr w:type="spellStart"/>
+      <w:r>
+        <w:t>acceseaza</w:t>
+      </w:r>
+      <w:proofErr w:type="spellEnd"/>
+      <w:r>
+        <w:t xml:space="preserve"> </w:t>
+      </w:r>
+      <w:proofErr w:type="spellStart"/>
+      <w:r>
+        <w:t>pagina</w:t>
+      </w:r>
+      <w:proofErr w:type="spellEnd"/>
+      <w:r>
+        <w:t xml:space="preserve"> </w:t>
+      </w:r>
+      <w:proofErr w:type="spellStart"/>
+      <w:r>
+        <w:t>pentru</w:t>
+      </w:r>
+      <w:proofErr w:type="spellEnd"/>
+      <w:r>
+        <w:t xml:space="preserve"> </w:t>
+      </w:r>
+      <w:proofErr w:type="spellStart"/>
+      <w:r>
+        <w:t>creare</w:t>
+      </w:r>
+      <w:proofErr w:type="spellEnd"/>
+      <w:r>
+        <w:t xml:space="preserve"> </w:t>
+      </w:r>
+      <w:proofErr w:type="spellStart"/>
+      <w:r>
+        <w:t>cont</w:t>
+      </w:r>
+      <w:proofErr w:type="spellEnd"/>
+    </w:p>
+    <w:p>
+      <w:pPr>
+        <w:pStyle w:val="NoSpacing"/>
+      </w:pPr>
+      <w:r>
+        <w:t xml:space="preserve">                3 - (Test) </w:t>
+      </w:r>
+      <w:proofErr w:type="spellStart"/>
+      <w:r>
+        <w:t>Utilizator</w:t>
+      </w:r>
+      <w:proofErr w:type="spellEnd"/>
+      <w:r>
+        <w:t xml:space="preserve"> introduce ca </w:t>
+      </w:r>
+      <w:proofErr w:type="spellStart"/>
+      <w:r>
+        <w:t>nume</w:t>
+      </w:r>
+      <w:proofErr w:type="spellEnd"/>
+      <w:r>
+        <w:t xml:space="preserve">: </w:t>
+      </w:r>
+      <w:proofErr w:type="spellStart"/>
+      <w:r>
+        <w:t>nimic</w:t>
+      </w:r>
+      <w:proofErr w:type="spellEnd"/>
+      <w:r>
+        <w:t xml:space="preserve">, </w:t>
+      </w:r>
+      <w:proofErr w:type="spellStart"/>
+      <w:r>
+        <w:t>spatii</w:t>
+      </w:r>
+      <w:proofErr w:type="spellEnd"/>
+      <w:r>
+        <w:t xml:space="preserve"> </w:t>
+      </w:r>
+      <w:proofErr w:type="spellStart"/>
+      <w:r>
+        <w:t>sau</w:t>
+      </w:r>
+      <w:proofErr w:type="spellEnd"/>
+      <w:r>
+        <w:t xml:space="preserve"> </w:t>
+      </w:r>
+      <w:proofErr w:type="spellStart"/>
+      <w:r>
+        <w:t>caractere</w:t>
+      </w:r>
+      <w:proofErr w:type="spellEnd"/>
+      <w:r>
+        <w:t xml:space="preserve"> non </w:t>
+      </w:r>
+      <w:proofErr w:type="spellStart"/>
+      <w:r>
+        <w:t>alfanumerice</w:t>
+      </w:r>
+      <w:proofErr w:type="spellEnd"/>
+    </w:p>
+    <w:p>
+      <w:pPr>
+        <w:pStyle w:val="NoSpacing"/>
+      </w:pPr>
+      <w:r>
+        <w:t xml:space="preserve">                4 - (Test) </w:t>
+      </w:r>
+      <w:proofErr w:type="spellStart"/>
+      <w:r>
+        <w:t>Utilizator</w:t>
+      </w:r>
+      <w:proofErr w:type="spellEnd"/>
+      <w:r>
+        <w:t xml:space="preserve"> </w:t>
+      </w:r>
+      <w:proofErr w:type="spellStart"/>
+      <w:r>
+        <w:t>trimite</w:t>
+      </w:r>
+      <w:proofErr w:type="spellEnd"/>
+      <w:r>
+        <w:t xml:space="preserve"> </w:t>
+      </w:r>
+      <w:proofErr w:type="spellStart"/>
+      <w:r>
+        <w:t>informatiile</w:t>
+      </w:r>
+      <w:proofErr w:type="spellEnd"/>
+    </w:p>
+    <w:p>
+      <w:pPr>
+        <w:pStyle w:val="NoSpacing"/>
+      </w:pPr>
+      <w:r>
+        <w:t xml:space="preserve">                4.A - </w:t>
+      </w:r>
+      <w:proofErr w:type="spellStart"/>
+      <w:r>
+        <w:t>Aplicatia</w:t>
+      </w:r>
+      <w:proofErr w:type="spellEnd"/>
+      <w:r>
+        <w:t xml:space="preserve"> </w:t>
+      </w:r>
+      <w:proofErr w:type="spellStart"/>
+      <w:r>
+        <w:t>returneaza</w:t>
+      </w:r>
+      <w:proofErr w:type="spellEnd"/>
+      <w:r>
+        <w:t xml:space="preserve"> </w:t>
+      </w:r>
+      <w:proofErr w:type="spellStart"/>
+      <w:r>
+        <w:t>eroare</w:t>
+      </w:r>
+      <w:proofErr w:type="spellEnd"/>
+      <w:r>
+        <w:t xml:space="preserve">, </w:t>
+      </w:r>
+      <w:proofErr w:type="spellStart"/>
+      <w:r>
+        <w:t>numele</w:t>
+      </w:r>
+      <w:proofErr w:type="spellEnd"/>
+      <w:r>
+        <w:t xml:space="preserve"> de </w:t>
+      </w:r>
+      <w:proofErr w:type="spellStart"/>
+      <w:r>
+        <w:t>utilizator</w:t>
+      </w:r>
+      <w:proofErr w:type="spellEnd"/>
+      <w:r>
+        <w:t xml:space="preserve"> </w:t>
+      </w:r>
+      <w:proofErr w:type="spellStart"/>
+      <w:r>
+        <w:t>trebuie</w:t>
+      </w:r>
+      <w:proofErr w:type="spellEnd"/>
+      <w:r>
+        <w:t xml:space="preserve"> </w:t>
+      </w:r>
+      <w:proofErr w:type="spellStart"/>
+      <w:r>
+        <w:t>sa</w:t>
+      </w:r>
+      <w:proofErr w:type="spellEnd"/>
+      <w:r>
+        <w:t xml:space="preserve"> </w:t>
+      </w:r>
+      <w:proofErr w:type="spellStart"/>
+      <w:r>
+        <w:t>contina</w:t>
+      </w:r>
+      <w:proofErr w:type="spellEnd"/>
+      <w:r>
+        <w:t xml:space="preserve"> </w:t>
+      </w:r>
+      <w:proofErr w:type="spellStart"/>
+      <w:r>
+        <w:t>cel</w:t>
+      </w:r>
+      <w:proofErr w:type="spellEnd"/>
+      <w:r>
+        <w:t xml:space="preserve"> </w:t>
+      </w:r>
+      <w:proofErr w:type="spellStart"/>
+      <w:r>
+        <w:t>putin</w:t>
+      </w:r>
+      <w:proofErr w:type="spellEnd"/>
+      <w:r>
+        <w:t xml:space="preserve"> un </w:t>
+      </w:r>
+      <w:proofErr w:type="spellStart"/>
+      <w:r>
+        <w:t>caracter</w:t>
+      </w:r>
+      <w:proofErr w:type="spellEnd"/>
+      <w:r>
+        <w:t xml:space="preserve">, </w:t>
+      </w:r>
+      <w:proofErr w:type="spellStart"/>
+      <w:r>
+        <w:t>sa</w:t>
+      </w:r>
+      <w:proofErr w:type="spellEnd"/>
+      <w:r>
+        <w:t xml:space="preserve"> nu </w:t>
+      </w:r>
+      <w:proofErr w:type="spellStart"/>
+      <w:r>
+        <w:t>contina</w:t>
+      </w:r>
+      <w:proofErr w:type="spellEnd"/>
+      <w:r>
+        <w:t xml:space="preserve"> </w:t>
+      </w:r>
+      <w:proofErr w:type="spellStart"/>
+      <w:r>
+        <w:t>doar</w:t>
+      </w:r>
+      <w:proofErr w:type="spellEnd"/>
+      <w:r>
+        <w:t xml:space="preserve"> </w:t>
+      </w:r>
+      <w:proofErr w:type="spellStart"/>
+      <w:r>
+        <w:t>spatii</w:t>
+      </w:r>
+      <w:proofErr w:type="spellEnd"/>
+      <w:r>
+        <w:t xml:space="preserve"> </w:t>
+      </w:r>
+      <w:proofErr w:type="spellStart"/>
+      <w:r>
+        <w:t>sau</w:t>
+      </w:r>
+      <w:proofErr w:type="spellEnd"/>
+      <w:r>
+        <w:t xml:space="preserve"> </w:t>
+      </w:r>
+      <w:proofErr w:type="spellStart"/>
+      <w:r>
+        <w:t>caractere</w:t>
+      </w:r>
+      <w:proofErr w:type="spellEnd"/>
+      <w:r>
+        <w:t xml:space="preserve"> non </w:t>
+      </w:r>
+      <w:proofErr w:type="spellStart"/>
+      <w:r>
+        <w:t>alfanumerice</w:t>
+      </w:r>
+      <w:proofErr w:type="spellEnd"/>
+      <w:r>
+        <w:t xml:space="preserve"> (test </w:t>
+      </w:r>
+      <w:proofErr w:type="spellStart"/>
+      <w:r>
+        <w:t>reusit</w:t>
+      </w:r>
+      <w:proofErr w:type="spellEnd"/>
+      <w:r>
+        <w:t>)</w:t>
+      </w:r>
+    </w:p>
+    <w:p>
+      <w:pPr>
+        <w:pStyle w:val="NoSpacing"/>
+      </w:pPr>
+      <w:r>
+        <w:t xml:space="preserve">                4.B - Se </w:t>
+      </w:r>
+      <w:proofErr w:type="spellStart"/>
+      <w:r>
+        <w:t>accepta</w:t>
+      </w:r>
+      <w:proofErr w:type="spellEnd"/>
+      <w:r>
+        <w:t xml:space="preserve"> </w:t>
+      </w:r>
+      <w:proofErr w:type="spellStart"/>
+      <w:r>
+        <w:t>numele</w:t>
+      </w:r>
+      <w:proofErr w:type="spellEnd"/>
+      <w:r>
+        <w:t xml:space="preserve"> de </w:t>
+      </w:r>
+      <w:proofErr w:type="spellStart"/>
+      <w:r>
+        <w:t>utilizator</w:t>
+      </w:r>
+      <w:proofErr w:type="spellEnd"/>
+      <w:r>
+        <w:t xml:space="preserve"> </w:t>
+      </w:r>
+      <w:proofErr w:type="spellStart"/>
+      <w:r>
+        <w:t>introdus</w:t>
+      </w:r>
+      <w:proofErr w:type="spellEnd"/>
+      <w:r>
+        <w:t xml:space="preserve"> la </w:t>
+      </w:r>
+      <w:proofErr w:type="spellStart"/>
+      <w:r>
+        <w:t>crearea</w:t>
+      </w:r>
+      <w:proofErr w:type="spellEnd"/>
+      <w:r>
+        <w:t xml:space="preserve"> </w:t>
+      </w:r>
+      <w:proofErr w:type="spellStart"/>
+      <w:r>
+        <w:t>contului</w:t>
+      </w:r>
+      <w:proofErr w:type="spellEnd"/>
+      <w:r>
+        <w:t xml:space="preserve">, </w:t>
+      </w:r>
+      <w:proofErr w:type="spellStart"/>
+      <w:r>
+        <w:t>fiind</w:t>
+      </w:r>
+      <w:proofErr w:type="spellEnd"/>
+      <w:r>
+        <w:t xml:space="preserve"> </w:t>
+      </w:r>
+      <w:proofErr w:type="spellStart"/>
+      <w:r>
+        <w:t>adaugata</w:t>
+      </w:r>
+      <w:proofErr w:type="spellEnd"/>
+      <w:r>
+        <w:t xml:space="preserve"> in </w:t>
+      </w:r>
+      <w:proofErr w:type="spellStart"/>
+      <w:r>
+        <w:t>baza</w:t>
+      </w:r>
+      <w:proofErr w:type="spellEnd"/>
+      <w:r>
+        <w:t xml:space="preserve"> de date (test </w:t>
+      </w:r>
+      <w:proofErr w:type="spellStart"/>
+      <w:r>
+        <w:t>esuat</w:t>
+      </w:r>
+      <w:proofErr w:type="spellEnd"/>
+      <w:r>
+        <w:t>)</w:t>
+      </w:r>
+    </w:p>
+    <w:p>
+      <w:pPr>
+        <w:pStyle w:val="NoSpacing"/>
+      </w:pPr>
+      <w:r>
+        <w:t xml:space="preserve">                5 - </w:t>
+      </w:r>
+      <w:proofErr w:type="spellStart"/>
+      <w:r>
+        <w:t>Incheierea</w:t>
+      </w:r>
+      <w:proofErr w:type="spellEnd"/>
+      <w:r>
+        <w:t xml:space="preserve"> </w:t>
+      </w:r>
+      <w:proofErr w:type="spellStart"/>
+      <w:r>
+        <w:t>testului</w:t>
+      </w:r>
+      <w:proofErr w:type="spellEnd"/>
+    </w:p>
+    <w:p>
+      <w:pPr>
+        <w:pStyle w:val="NoSpacing"/>
+      </w:pPr>
+    </w:p>
+    <w:p>
+      <w:pPr>
+        <w:pStyle w:val="NoSpacing"/>
+        <w:jc w:val="center"/>
+        <w:rPr>
+          <w:b/>
+        </w:rPr>
+      </w:pPr>
+      <w:proofErr w:type="spellStart"/>
+      <w:r>
+        <w:rPr>
+          <w:b/>
+        </w:rPr>
+        <w:t>Testul</w:t>
+      </w:r>
+      <w:proofErr w:type="spellEnd"/>
+      <w:r>
+        <w:rPr>
+          <w:b/>
+        </w:rPr>
+        <w:t xml:space="preserve"> </w:t>
+      </w:r>
+      <w:proofErr w:type="gramStart"/>
+      <w:r>
+        <w:rPr>
+          <w:b/>
+        </w:rPr>
+        <w:t>IV :</w:t>
+      </w:r>
+      <w:proofErr w:type="gramEnd"/>
+      <w:r>
+        <w:rPr>
+          <w:b/>
+        </w:rPr>
+        <w:t xml:space="preserve"> </w:t>
+      </w:r>
+      <w:proofErr w:type="spellStart"/>
+      <w:r>
+        <w:rPr>
+          <w:b/>
+        </w:rPr>
+        <w:t>Utilizator</w:t>
+      </w:r>
+      <w:proofErr w:type="spellEnd"/>
+      <w:r>
+        <w:rPr>
+          <w:b/>
+        </w:rPr>
+        <w:t xml:space="preserve"> </w:t>
+      </w:r>
+      <w:proofErr w:type="spellStart"/>
+      <w:r>
+        <w:rPr>
+          <w:b/>
+        </w:rPr>
+        <w:t>creaza</w:t>
+      </w:r>
+      <w:proofErr w:type="spellEnd"/>
+      <w:r>
+        <w:rPr>
+          <w:b/>
+        </w:rPr>
+        <w:t xml:space="preserve"> un </w:t>
+      </w:r>
+      <w:proofErr w:type="spellStart"/>
+      <w:r>
+        <w:rPr>
+          <w:b/>
+        </w:rPr>
+        <w:t>cont</w:t>
+      </w:r>
+      <w:proofErr w:type="spellEnd"/>
+      <w:r>
+        <w:rPr>
+          <w:b/>
+        </w:rPr>
+        <w:t xml:space="preserve"> cu </w:t>
+      </w:r>
+      <w:proofErr w:type="spellStart"/>
+      <w:r>
+        <w:rPr>
+          <w:b/>
+        </w:rPr>
+        <w:t>parola</w:t>
+      </w:r>
+      <w:proofErr w:type="spellEnd"/>
+      <w:r>
+        <w:rPr>
+          <w:b/>
+        </w:rPr>
+        <w:t xml:space="preserve"> </w:t>
+      </w:r>
+      <w:proofErr w:type="spellStart"/>
+      <w:r>
+        <w:rPr>
+          <w:b/>
+        </w:rPr>
+        <w:t>dintr</w:t>
+      </w:r>
+      <w:proofErr w:type="spellEnd"/>
+      <w:r>
+        <w:rPr>
+          <w:b/>
+        </w:rPr>
+        <w:t xml:space="preserve">-un </w:t>
+      </w:r>
+      <w:proofErr w:type="spellStart"/>
+      <w:r>
+        <w:rPr>
+          <w:b/>
+        </w:rPr>
+        <w:t>caracter</w:t>
+      </w:r>
+      <w:proofErr w:type="spellEnd"/>
+      <w:r>
+        <w:rPr>
+          <w:b/>
+        </w:rPr>
+        <w:t xml:space="preserve">, un </w:t>
+      </w:r>
+      <w:proofErr w:type="spellStart"/>
+      <w:r>
+        <w:rPr>
+          <w:b/>
+        </w:rPr>
+        <w:t>spatiu</w:t>
+      </w:r>
+      <w:proofErr w:type="spellEnd"/>
+      <w:r>
+        <w:rPr>
+          <w:b/>
+        </w:rPr>
+        <w:t xml:space="preserve"> </w:t>
+      </w:r>
+      <w:proofErr w:type="spellStart"/>
+      <w:r>
+        <w:rPr>
+          <w:b/>
+        </w:rPr>
+        <w:t>sau</w:t>
+      </w:r>
+      <w:proofErr w:type="spellEnd"/>
+      <w:r>
+        <w:rPr>
+          <w:b/>
+        </w:rPr>
+        <w:t xml:space="preserve"> </w:t>
+      </w:r>
+      <w:proofErr w:type="spellStart"/>
+      <w:r>
+        <w:rPr>
+          <w:b/>
+        </w:rPr>
+        <w:t>nimic</w:t>
+      </w:r>
+      <w:proofErr w:type="spellEnd"/>
+    </w:p>
+    <w:p>
+      <w:pPr>
+        <w:pStyle w:val="NoSpacing"/>
+        <w:jc w:val="center"/>
+        <w:rPr>
+          <w:b/>
+        </w:rPr>
+      </w:pPr>
+    </w:p>
+    <w:p>
+      <w:pPr>
+        <w:pStyle w:val="NoSpacing"/>
+        <w:ind w:firstLine="720"/>
+      </w:pPr>
+      <w:r>
+        <w:t xml:space="preserve">Un </w:t>
+      </w:r>
+      <w:proofErr w:type="spellStart"/>
+      <w:r>
+        <w:t>nou</w:t>
+      </w:r>
+      <w:proofErr w:type="spellEnd"/>
+      <w:r>
+        <w:t xml:space="preserve"> </w:t>
+      </w:r>
+      <w:proofErr w:type="spellStart"/>
+      <w:r>
+        <w:t>utilizator</w:t>
+      </w:r>
+      <w:proofErr w:type="spellEnd"/>
+      <w:r>
+        <w:t xml:space="preserve"> </w:t>
+      </w:r>
+      <w:proofErr w:type="spellStart"/>
+      <w:r>
+        <w:t>doreste</w:t>
+      </w:r>
+      <w:proofErr w:type="spellEnd"/>
+      <w:r>
+        <w:t xml:space="preserve"> </w:t>
+      </w:r>
+      <w:proofErr w:type="spellStart"/>
+      <w:r>
+        <w:t>sa</w:t>
+      </w:r>
+      <w:proofErr w:type="spellEnd"/>
+      <w:r>
+        <w:t xml:space="preserve"> </w:t>
+      </w:r>
+      <w:proofErr w:type="spellStart"/>
+      <w:r>
+        <w:t>isi</w:t>
+      </w:r>
+      <w:proofErr w:type="spellEnd"/>
+      <w:r>
+        <w:t xml:space="preserve"> </w:t>
+      </w:r>
+      <w:proofErr w:type="spellStart"/>
+      <w:r>
+        <w:t>creeze</w:t>
+      </w:r>
+      <w:proofErr w:type="spellEnd"/>
+      <w:r>
+        <w:t xml:space="preserve"> </w:t>
+      </w:r>
+      <w:r>
+        <w:t xml:space="preserve">cont. La </w:t>
+      </w:r>
+      <w:proofErr w:type="spellStart"/>
+      <w:r>
+        <w:t>parola</w:t>
+      </w:r>
+      <w:proofErr w:type="spellEnd"/>
+      <w:r>
+        <w:t xml:space="preserve">, </w:t>
+      </w:r>
+      <w:proofErr w:type="spellStart"/>
+      <w:r>
+        <w:t>acesta</w:t>
+      </w:r>
+      <w:proofErr w:type="spellEnd"/>
+      <w:r>
+        <w:t xml:space="preserve"> introduce un </w:t>
+      </w:r>
+      <w:proofErr w:type="spellStart"/>
+      <w:r>
+        <w:t>singur</w:t>
+      </w:r>
+      <w:proofErr w:type="spellEnd"/>
+      <w:r>
+        <w:t xml:space="preserve"> </w:t>
+      </w:r>
+      <w:proofErr w:type="spellStart"/>
+      <w:r>
+        <w:t>caracter</w:t>
+      </w:r>
+      <w:proofErr w:type="spellEnd"/>
+      <w:r>
+        <w:t xml:space="preserve">, un </w:t>
+      </w:r>
+      <w:proofErr w:type="spellStart"/>
+      <w:r>
+        <w:t>spatiu</w:t>
+      </w:r>
+      <w:proofErr w:type="spellEnd"/>
+      <w:r>
+        <w:t xml:space="preserve"> </w:t>
+      </w:r>
+      <w:proofErr w:type="spellStart"/>
+      <w:r>
+        <w:t>sau</w:t>
+      </w:r>
+      <w:proofErr w:type="spellEnd"/>
+      <w:r>
+        <w:t xml:space="preserve"> </w:t>
+      </w:r>
+      <w:proofErr w:type="spellStart"/>
+      <w:r>
+        <w:t>nimic</w:t>
+      </w:r>
+      <w:proofErr w:type="spellEnd"/>
+      <w:r>
+        <w:t xml:space="preserve">, </w:t>
+      </w:r>
+      <w:proofErr w:type="spellStart"/>
+      <w:r>
+        <w:t>fiindca</w:t>
+      </w:r>
+      <w:proofErr w:type="spellEnd"/>
+      <w:r>
+        <w:t xml:space="preserve"> </w:t>
+      </w:r>
+      <w:proofErr w:type="spellStart"/>
+      <w:r>
+        <w:t>acesta</w:t>
+      </w:r>
+      <w:proofErr w:type="spellEnd"/>
+      <w:r>
+        <w:t xml:space="preserve"> nu a </w:t>
+      </w:r>
+      <w:proofErr w:type="spellStart"/>
+      <w:r>
+        <w:t>fost</w:t>
+      </w:r>
+      <w:proofErr w:type="spellEnd"/>
+      <w:r>
+        <w:t xml:space="preserve"> </w:t>
+      </w:r>
+      <w:proofErr w:type="spellStart"/>
+      <w:r>
+        <w:t>instiintat</w:t>
+      </w:r>
+      <w:proofErr w:type="spellEnd"/>
+      <w:r>
+        <w:t xml:space="preserve"> </w:t>
+      </w:r>
+      <w:proofErr w:type="spellStart"/>
+      <w:r>
+        <w:t>asupra</w:t>
+      </w:r>
+      <w:proofErr w:type="spellEnd"/>
+      <w:r>
+        <w:t xml:space="preserve"> </w:t>
+      </w:r>
+      <w:proofErr w:type="spellStart"/>
+      <w:r>
+        <w:t>restrictiilor</w:t>
+      </w:r>
+      <w:proofErr w:type="spellEnd"/>
+      <w:r>
+        <w:t xml:space="preserve"> l</w:t>
+      </w:r>
+      <w:r>
+        <w:t xml:space="preserve">a </w:t>
+      </w:r>
+      <w:proofErr w:type="spellStart"/>
+      <w:r>
+        <w:t>crearea</w:t>
+      </w:r>
+      <w:proofErr w:type="spellEnd"/>
+      <w:r>
+        <w:t xml:space="preserve"> </w:t>
+      </w:r>
+      <w:proofErr w:type="spellStart"/>
+      <w:r>
+        <w:t>unei</w:t>
+      </w:r>
+      <w:proofErr w:type="spellEnd"/>
+      <w:r>
+        <w:t xml:space="preserve"> parole</w:t>
+      </w:r>
+      <w:r>
+        <w:t>.</w:t>
+      </w:r>
+    </w:p>
+    <w:p>
+      <w:pPr>
+        <w:pStyle w:val="NoSpacing"/>
+      </w:pPr>
+    </w:p>
+    <w:p>
+      <w:pPr>
+        <w:pStyle w:val="NoSpacing"/>
+      </w:pPr>
+      <w:r>
+        <w:t xml:space="preserve">                 1 - (Test) </w:t>
+      </w:r>
+      <w:proofErr w:type="spellStart"/>
+      <w:r>
+        <w:t>Utilizator</w:t>
+      </w:r>
+      <w:proofErr w:type="spellEnd"/>
+      <w:r>
+        <w:t xml:space="preserve"> </w:t>
+      </w:r>
+      <w:proofErr w:type="spellStart"/>
+      <w:r>
+        <w:t>acceseaza</w:t>
+      </w:r>
+      <w:proofErr w:type="spellEnd"/>
+      <w:r>
+        <w:t xml:space="preserve"> </w:t>
+      </w:r>
+      <w:proofErr w:type="spellStart"/>
+      <w:r>
+        <w:t>pagina</w:t>
+      </w:r>
+      <w:proofErr w:type="spellEnd"/>
+      <w:r>
+        <w:t xml:space="preserve"> </w:t>
+      </w:r>
+      <w:proofErr w:type="spellStart"/>
+      <w:r>
+        <w:t>aplicatiei</w:t>
+      </w:r>
+      <w:proofErr w:type="spellEnd"/>
     </w:p>
     <w:p>
       <w:pPr>
@@ -327,29 +2334,620 @@
       </w:pPr>
       <w:r>
         <w:lastRenderedPageBreak/>
-        <w:t xml:space="preserve">                Din cauza pierderii</w:t>
-      </w:r>
-      <w:r>
-        <w:t xml:space="preserve"> conexiunii, utilizatorul poate inca ramane logat in baza de date</w:t>
-      </w:r>
-    </w:p>
-    <w:p>
-      <w:pPr>
-        <w:pStyle w:val="NoSpacing"/>
-      </w:pPr>
-      <w:r>
-        <w:t xml:space="preserve">                1 - (Test) Utilizator apasa butonul pentru deconectare </w:t>
-      </w:r>
-    </w:p>
-    <w:p>
-      <w:pPr>
-        <w:pStyle w:val="NoSpacing"/>
-      </w:pPr>
-      <w:r>
-        <w:t xml:space="preserve">                2 - (Test) Pe parcursul deconectarii se pierde c</w:t>
-      </w:r>
-      <w:r>
-        <w:t>onexiunea</w:t>
+        <w:t xml:space="preserve">                 2 - (Test) </w:t>
+      </w:r>
+      <w:proofErr w:type="spellStart"/>
+      <w:r>
+        <w:t>Utilizator</w:t>
+      </w:r>
+      <w:proofErr w:type="spellEnd"/>
+      <w:r>
+        <w:t xml:space="preserve"> </w:t>
+      </w:r>
+      <w:proofErr w:type="spellStart"/>
+      <w:r>
+        <w:t>acceseaza</w:t>
+      </w:r>
+      <w:proofErr w:type="spellEnd"/>
+      <w:r>
+        <w:t xml:space="preserve"> </w:t>
+      </w:r>
+      <w:proofErr w:type="spellStart"/>
+      <w:r>
+        <w:t>pagina</w:t>
+      </w:r>
+      <w:proofErr w:type="spellEnd"/>
+      <w:r>
+        <w:t xml:space="preserve"> </w:t>
+      </w:r>
+      <w:proofErr w:type="spellStart"/>
+      <w:r>
+        <w:t>pentru</w:t>
+      </w:r>
+      <w:proofErr w:type="spellEnd"/>
+      <w:r>
+        <w:t xml:space="preserve"> </w:t>
+      </w:r>
+      <w:proofErr w:type="spellStart"/>
+      <w:r>
+        <w:t>creare</w:t>
+      </w:r>
+      <w:proofErr w:type="spellEnd"/>
+      <w:r>
+        <w:t xml:space="preserve"> </w:t>
+      </w:r>
+      <w:proofErr w:type="spellStart"/>
+      <w:r>
+        <w:t>cont</w:t>
+      </w:r>
+      <w:proofErr w:type="spellEnd"/>
+    </w:p>
+    <w:p>
+      <w:pPr>
+        <w:pStyle w:val="NoSpacing"/>
+      </w:pPr>
+      <w:r>
+        <w:t xml:space="preserve">                 3 - (Test) </w:t>
+      </w:r>
+      <w:proofErr w:type="spellStart"/>
+      <w:r>
+        <w:t>Utilizator</w:t>
+      </w:r>
+      <w:proofErr w:type="spellEnd"/>
+      <w:r>
+        <w:t xml:space="preserve"> introduce ca </w:t>
+      </w:r>
+      <w:proofErr w:type="spellStart"/>
+      <w:r>
+        <w:t>parola</w:t>
+      </w:r>
+      <w:proofErr w:type="spellEnd"/>
+      <w:r>
+        <w:t xml:space="preserve">: un </w:t>
+      </w:r>
+      <w:proofErr w:type="spellStart"/>
+      <w:r>
+        <w:t>singur</w:t>
+      </w:r>
+      <w:proofErr w:type="spellEnd"/>
+      <w:r>
+        <w:t xml:space="preserve"> </w:t>
+      </w:r>
+      <w:proofErr w:type="spellStart"/>
+      <w:r>
+        <w:t>caracter</w:t>
+      </w:r>
+      <w:proofErr w:type="spellEnd"/>
+      <w:r>
+        <w:t xml:space="preserve">, un </w:t>
+      </w:r>
+      <w:proofErr w:type="spellStart"/>
+      <w:r>
+        <w:t>spatiu</w:t>
+      </w:r>
+      <w:proofErr w:type="spellEnd"/>
+      <w:r>
+        <w:t xml:space="preserve"> </w:t>
+      </w:r>
+      <w:proofErr w:type="spellStart"/>
+      <w:r>
+        <w:t>sau</w:t>
+      </w:r>
+      <w:proofErr w:type="spellEnd"/>
+      <w:r>
+        <w:t xml:space="preserve"> </w:t>
+      </w:r>
+      <w:proofErr w:type="spellStart"/>
+      <w:r>
+        <w:t>nimic</w:t>
+      </w:r>
+      <w:proofErr w:type="spellEnd"/>
+    </w:p>
+    <w:p>
+      <w:pPr>
+        <w:pStyle w:val="NoSpacing"/>
+      </w:pPr>
+      <w:r>
+        <w:t xml:space="preserve">                 4 - (Test) </w:t>
+      </w:r>
+      <w:proofErr w:type="spellStart"/>
+      <w:r>
+        <w:t>Utilizator</w:t>
+      </w:r>
+      <w:proofErr w:type="spellEnd"/>
+      <w:r>
+        <w:t xml:space="preserve"> </w:t>
+      </w:r>
+      <w:proofErr w:type="spellStart"/>
+      <w:r>
+        <w:t>trimite</w:t>
+      </w:r>
+      <w:proofErr w:type="spellEnd"/>
+      <w:r>
+        <w:t xml:space="preserve"> </w:t>
+      </w:r>
+      <w:proofErr w:type="spellStart"/>
+      <w:r>
+        <w:t>informatiile</w:t>
+      </w:r>
+      <w:proofErr w:type="spellEnd"/>
+    </w:p>
+    <w:p>
+      <w:pPr>
+        <w:pStyle w:val="NoSpacing"/>
+      </w:pPr>
+      <w:r>
+        <w:t xml:space="preserve">                 4.A - </w:t>
+      </w:r>
+      <w:proofErr w:type="spellStart"/>
+      <w:r>
+        <w:t>Aplicatia</w:t>
+      </w:r>
+      <w:proofErr w:type="spellEnd"/>
+      <w:r>
+        <w:t xml:space="preserve"> </w:t>
+      </w:r>
+      <w:proofErr w:type="spellStart"/>
+      <w:r>
+        <w:t>returneaza</w:t>
+      </w:r>
+      <w:proofErr w:type="spellEnd"/>
+      <w:r>
+        <w:t xml:space="preserve"> </w:t>
+      </w:r>
+      <w:proofErr w:type="spellStart"/>
+      <w:r>
+        <w:t>eroare</w:t>
+      </w:r>
+      <w:proofErr w:type="spellEnd"/>
+      <w:r>
+        <w:t xml:space="preserve">, </w:t>
+      </w:r>
+      <w:proofErr w:type="spellStart"/>
+      <w:r>
+        <w:t>parola</w:t>
+      </w:r>
+      <w:proofErr w:type="spellEnd"/>
+      <w:r>
+        <w:t xml:space="preserve"> </w:t>
+      </w:r>
+      <w:proofErr w:type="spellStart"/>
+      <w:r>
+        <w:t>trebuie</w:t>
+      </w:r>
+      <w:proofErr w:type="spellEnd"/>
+      <w:r>
+        <w:t xml:space="preserve"> </w:t>
+      </w:r>
+      <w:proofErr w:type="spellStart"/>
+      <w:r>
+        <w:t>sa</w:t>
+      </w:r>
+      <w:proofErr w:type="spellEnd"/>
+      <w:r>
+        <w:t xml:space="preserve"> </w:t>
+      </w:r>
+      <w:proofErr w:type="spellStart"/>
+      <w:r>
+        <w:t>contina</w:t>
+      </w:r>
+      <w:proofErr w:type="spellEnd"/>
+      <w:r>
+        <w:t xml:space="preserve"> </w:t>
+      </w:r>
+      <w:proofErr w:type="spellStart"/>
+      <w:r>
+        <w:t>mai</w:t>
+      </w:r>
+      <w:proofErr w:type="spellEnd"/>
+      <w:r>
+        <w:t xml:space="preserve"> </w:t>
+      </w:r>
+      <w:proofErr w:type="spellStart"/>
+      <w:r>
+        <w:t>mult</w:t>
+      </w:r>
+      <w:proofErr w:type="spellEnd"/>
+      <w:r>
+        <w:t xml:space="preserve"> de un </w:t>
+      </w:r>
+      <w:proofErr w:type="spellStart"/>
+      <w:r>
+        <w:t>caracter</w:t>
+      </w:r>
+      <w:proofErr w:type="spellEnd"/>
+      <w:r>
+        <w:t xml:space="preserve"> (test </w:t>
+      </w:r>
+      <w:proofErr w:type="spellStart"/>
+      <w:r>
+        <w:t>reusit</w:t>
+      </w:r>
+      <w:proofErr w:type="spellEnd"/>
+      <w:r>
+        <w:t>)</w:t>
+      </w:r>
+    </w:p>
+    <w:p>
+      <w:pPr>
+        <w:pStyle w:val="NoSpacing"/>
+      </w:pPr>
+      <w:r>
+        <w:t xml:space="preserve">                 4.B - Se </w:t>
+      </w:r>
+      <w:proofErr w:type="spellStart"/>
+      <w:r>
+        <w:t>accepta</w:t>
+      </w:r>
+      <w:proofErr w:type="spellEnd"/>
+      <w:r>
+        <w:t xml:space="preserve"> </w:t>
+      </w:r>
+      <w:proofErr w:type="spellStart"/>
+      <w:r>
+        <w:t>parola</w:t>
+      </w:r>
+      <w:proofErr w:type="spellEnd"/>
+      <w:r>
+        <w:t xml:space="preserve"> </w:t>
+      </w:r>
+      <w:proofErr w:type="spellStart"/>
+      <w:r>
+        <w:t>introdusa</w:t>
+      </w:r>
+      <w:proofErr w:type="spellEnd"/>
+      <w:r>
+        <w:t xml:space="preserve"> la </w:t>
+      </w:r>
+      <w:proofErr w:type="spellStart"/>
+      <w:r>
+        <w:t>crearea</w:t>
+      </w:r>
+      <w:proofErr w:type="spellEnd"/>
+      <w:r>
+        <w:t xml:space="preserve"> </w:t>
+      </w:r>
+      <w:proofErr w:type="spellStart"/>
+      <w:r>
+        <w:t>contului</w:t>
+      </w:r>
+      <w:proofErr w:type="spellEnd"/>
+      <w:r>
+        <w:t xml:space="preserve">, </w:t>
+      </w:r>
+      <w:proofErr w:type="spellStart"/>
+      <w:r>
+        <w:t>fiind</w:t>
+      </w:r>
+      <w:proofErr w:type="spellEnd"/>
+      <w:r>
+        <w:t xml:space="preserve"> </w:t>
+      </w:r>
+      <w:proofErr w:type="spellStart"/>
+      <w:r>
+        <w:t>adaugata</w:t>
+      </w:r>
+      <w:proofErr w:type="spellEnd"/>
+      <w:r>
+        <w:t xml:space="preserve"> in </w:t>
+      </w:r>
+      <w:proofErr w:type="spellStart"/>
+      <w:r>
+        <w:t>baza</w:t>
+      </w:r>
+      <w:proofErr w:type="spellEnd"/>
+      <w:r>
+        <w:t xml:space="preserve"> de date (test </w:t>
+      </w:r>
+      <w:proofErr w:type="spellStart"/>
+      <w:r>
+        <w:t>esuat</w:t>
+      </w:r>
+      <w:proofErr w:type="spellEnd"/>
+      <w:r>
+        <w:t>)</w:t>
+      </w:r>
+    </w:p>
+    <w:p>
+      <w:pPr>
+        <w:pStyle w:val="NoSpacing"/>
+      </w:pPr>
+      <w:r>
+        <w:t xml:space="preserve">                 5 -  </w:t>
+      </w:r>
+      <w:proofErr w:type="spellStart"/>
+      <w:r>
+        <w:t>Incheierea</w:t>
+      </w:r>
+      <w:proofErr w:type="spellEnd"/>
+      <w:r>
+        <w:t xml:space="preserve"> </w:t>
+      </w:r>
+      <w:proofErr w:type="spellStart"/>
+      <w:r>
+        <w:t>testului</w:t>
+      </w:r>
+      <w:proofErr w:type="spellEnd"/>
+    </w:p>
+    <w:p>
+      <w:pPr>
+        <w:pStyle w:val="NoSpacing"/>
+      </w:pPr>
+      <w:r>
+        <w:t xml:space="preserve"> </w:t>
+      </w:r>
+    </w:p>
+    <w:p>
+      <w:pPr>
+        <w:pStyle w:val="NoSpacing"/>
+        <w:jc w:val="center"/>
+        <w:rPr>
+          <w:b/>
+        </w:rPr>
+      </w:pPr>
+      <w:proofErr w:type="spellStart"/>
+      <w:r>
+        <w:rPr>
+          <w:b/>
+        </w:rPr>
+        <w:t>Testul</w:t>
+      </w:r>
+      <w:proofErr w:type="spellEnd"/>
+      <w:r>
+        <w:rPr>
+          <w:b/>
+        </w:rPr>
+        <w:t xml:space="preserve"> </w:t>
+      </w:r>
+      <w:proofErr w:type="gramStart"/>
+      <w:r>
+        <w:rPr>
+          <w:b/>
+        </w:rPr>
+        <w:t>V :</w:t>
+      </w:r>
+      <w:proofErr w:type="gramEnd"/>
+      <w:r>
+        <w:rPr>
+          <w:b/>
+        </w:rPr>
+        <w:t xml:space="preserve"> </w:t>
+      </w:r>
+      <w:proofErr w:type="spellStart"/>
+      <w:r>
+        <w:rPr>
+          <w:b/>
+        </w:rPr>
+        <w:t>Utilizator</w:t>
+      </w:r>
+      <w:proofErr w:type="spellEnd"/>
+      <w:r>
+        <w:rPr>
+          <w:b/>
+        </w:rPr>
+        <w:t xml:space="preserve"> se </w:t>
+      </w:r>
+      <w:proofErr w:type="spellStart"/>
+      <w:r>
+        <w:rPr>
+          <w:b/>
+        </w:rPr>
+        <w:t>deconecteaza</w:t>
+      </w:r>
+      <w:proofErr w:type="spellEnd"/>
+      <w:r>
+        <w:rPr>
+          <w:b/>
+        </w:rPr>
+        <w:t xml:space="preserve">, </w:t>
+      </w:r>
+      <w:proofErr w:type="spellStart"/>
+      <w:r>
+        <w:rPr>
+          <w:b/>
+        </w:rPr>
+        <w:t>insa</w:t>
+      </w:r>
+      <w:proofErr w:type="spellEnd"/>
+      <w:r>
+        <w:rPr>
+          <w:b/>
+        </w:rPr>
+        <w:t xml:space="preserve"> </w:t>
+      </w:r>
+      <w:proofErr w:type="spellStart"/>
+      <w:r>
+        <w:rPr>
+          <w:b/>
+        </w:rPr>
+        <w:t>acesta</w:t>
+      </w:r>
+      <w:proofErr w:type="spellEnd"/>
+      <w:r>
+        <w:rPr>
+          <w:b/>
+        </w:rPr>
+        <w:t xml:space="preserve"> </w:t>
+      </w:r>
+      <w:proofErr w:type="spellStart"/>
+      <w:r>
+        <w:rPr>
+          <w:b/>
+        </w:rPr>
+        <w:t>inca</w:t>
+      </w:r>
+      <w:proofErr w:type="spellEnd"/>
+      <w:r>
+        <w:rPr>
+          <w:b/>
+        </w:rPr>
+        <w:t xml:space="preserve"> </w:t>
+      </w:r>
+      <w:proofErr w:type="spellStart"/>
+      <w:r>
+        <w:rPr>
+          <w:b/>
+        </w:rPr>
+        <w:t>apare</w:t>
+      </w:r>
+      <w:proofErr w:type="spellEnd"/>
+      <w:r>
+        <w:rPr>
+          <w:b/>
+        </w:rPr>
+        <w:t xml:space="preserve"> </w:t>
+      </w:r>
+      <w:proofErr w:type="spellStart"/>
+      <w:r>
+        <w:rPr>
+          <w:b/>
+        </w:rPr>
+        <w:t>logat</w:t>
+      </w:r>
+      <w:proofErr w:type="spellEnd"/>
+      <w:r>
+        <w:rPr>
+          <w:b/>
+        </w:rPr>
+        <w:t xml:space="preserve"> in </w:t>
+      </w:r>
+      <w:proofErr w:type="spellStart"/>
+      <w:r>
+        <w:rPr>
+          <w:b/>
+        </w:rPr>
+        <w:t>baza</w:t>
+      </w:r>
+      <w:proofErr w:type="spellEnd"/>
+      <w:r>
+        <w:rPr>
+          <w:b/>
+        </w:rPr>
+        <w:t xml:space="preserve"> de date</w:t>
+      </w:r>
+    </w:p>
+    <w:p>
+      <w:pPr>
+        <w:pStyle w:val="NoSpacing"/>
+        <w:jc w:val="center"/>
+        <w:rPr>
+          <w:b/>
+        </w:rPr>
+      </w:pPr>
+    </w:p>
+    <w:p>
+      <w:pPr>
+        <w:pStyle w:val="NoSpacing"/>
+      </w:pPr>
+      <w:r>
+        <w:t xml:space="preserve">                </w:t>
+      </w:r>
+      <w:r>
+        <w:t xml:space="preserve">Un </w:t>
+      </w:r>
+      <w:proofErr w:type="spellStart"/>
+      <w:r>
+        <w:t>utilizator</w:t>
+      </w:r>
+      <w:proofErr w:type="spellEnd"/>
+      <w:r>
+        <w:t xml:space="preserve"> </w:t>
+      </w:r>
+      <w:proofErr w:type="spellStart"/>
+      <w:r>
+        <w:t>doreste</w:t>
+      </w:r>
+      <w:proofErr w:type="spellEnd"/>
+      <w:r>
+        <w:t xml:space="preserve"> </w:t>
+      </w:r>
+      <w:proofErr w:type="spellStart"/>
+      <w:r>
+        <w:t>sa</w:t>
+      </w:r>
+      <w:proofErr w:type="spellEnd"/>
+      <w:r>
+        <w:t xml:space="preserve"> se </w:t>
+      </w:r>
+      <w:proofErr w:type="spellStart"/>
+      <w:r>
+        <w:t>deconecteze</w:t>
+      </w:r>
+      <w:proofErr w:type="spellEnd"/>
+      <w:r>
+        <w:t xml:space="preserve">, </w:t>
+      </w:r>
+      <w:proofErr w:type="spellStart"/>
+      <w:r>
+        <w:t>insa</w:t>
+      </w:r>
+      <w:proofErr w:type="spellEnd"/>
+      <w:r>
+        <w:t xml:space="preserve"> </w:t>
+      </w:r>
+      <w:proofErr w:type="spellStart"/>
+      <w:r>
+        <w:t>pe</w:t>
+      </w:r>
+      <w:proofErr w:type="spellEnd"/>
+      <w:r>
+        <w:t xml:space="preserve"> </w:t>
+      </w:r>
+      <w:proofErr w:type="spellStart"/>
+      <w:r>
+        <w:t>parcurs</w:t>
+      </w:r>
+      <w:proofErr w:type="spellEnd"/>
+      <w:r>
+        <w:t xml:space="preserve"> se </w:t>
+      </w:r>
+      <w:proofErr w:type="spellStart"/>
+      <w:r>
+        <w:t>pierde</w:t>
+      </w:r>
+      <w:proofErr w:type="spellEnd"/>
+      <w:r>
+        <w:t xml:space="preserve"> </w:t>
+      </w:r>
+      <w:proofErr w:type="spellStart"/>
+      <w:r>
+        <w:t>conexiunea</w:t>
+      </w:r>
+      <w:proofErr w:type="spellEnd"/>
+      <w:r>
+        <w:t xml:space="preserve">, </w:t>
+      </w:r>
+      <w:proofErr w:type="spellStart"/>
+      <w:r>
+        <w:t>iar</w:t>
+      </w:r>
+      <w:proofErr w:type="spellEnd"/>
+      <w:r>
+        <w:t xml:space="preserve"> in </w:t>
+      </w:r>
+      <w:proofErr w:type="spellStart"/>
+      <w:r>
+        <w:t>baza</w:t>
+      </w:r>
+      <w:proofErr w:type="spellEnd"/>
+      <w:r>
+        <w:t xml:space="preserve"> de date </w:t>
+      </w:r>
+      <w:proofErr w:type="spellStart"/>
+      <w:r>
+        <w:t>acesta</w:t>
+      </w:r>
+      <w:proofErr w:type="spellEnd"/>
+      <w:r>
+        <w:t xml:space="preserve"> </w:t>
+      </w:r>
+      <w:proofErr w:type="spellStart"/>
+      <w:r>
+        <w:t>ramane</w:t>
+      </w:r>
+      <w:proofErr w:type="spellEnd"/>
+      <w:r>
+        <w:t xml:space="preserve"> logat.</w:t>
       </w:r>
       <w:bookmarkStart w:id="0" w:name="_GoBack"/>
       <w:bookmarkEnd w:id="0"/>
@@ -358,25 +2956,227 @@
       <w:pPr>
         <w:pStyle w:val="NoSpacing"/>
       </w:pPr>
-      <w:r>
-        <w:t xml:space="preserve">                2.A - Utilizator ramane logat in baza de date (test reusit)</w:t>
-      </w:r>
-    </w:p>
-    <w:p>
-      <w:pPr>
-        <w:pStyle w:val="NoSpacing"/>
-      </w:pPr>
-      <w:r>
-        <w:t xml:space="preserve">                2.B - Utilizator nu mai apare logat in baza de date (test esuat)</w:t>
-      </w:r>
-    </w:p>
-    <w:p>
-      <w:pPr>
-        <w:pStyle w:val="NoSpacing"/>
-      </w:pPr>
-      <w:r>
-        <w:t xml:space="preserve">                3 - Incheierea testului</w:t>
-      </w:r>
+    </w:p>
+    <w:p>
+      <w:pPr>
+        <w:pStyle w:val="NoSpacing"/>
+      </w:pPr>
+      <w:r>
+        <w:t xml:space="preserve">                1 - (Test) </w:t>
+      </w:r>
+      <w:proofErr w:type="spellStart"/>
+      <w:r>
+        <w:t>Utilizator</w:t>
+      </w:r>
+      <w:proofErr w:type="spellEnd"/>
+      <w:r>
+        <w:t xml:space="preserve"> </w:t>
+      </w:r>
+      <w:proofErr w:type="spellStart"/>
+      <w:r>
+        <w:t>apasa</w:t>
+      </w:r>
+      <w:proofErr w:type="spellEnd"/>
+      <w:r>
+        <w:t xml:space="preserve"> </w:t>
+      </w:r>
+      <w:proofErr w:type="spellStart"/>
+      <w:r>
+        <w:t>butonul</w:t>
+      </w:r>
+      <w:proofErr w:type="spellEnd"/>
+      <w:r>
+        <w:t xml:space="preserve"> </w:t>
+      </w:r>
+      <w:proofErr w:type="spellStart"/>
+      <w:r>
+        <w:t>pentru</w:t>
+      </w:r>
+      <w:proofErr w:type="spellEnd"/>
+      <w:r>
+        <w:t xml:space="preserve"> </w:t>
+      </w:r>
+      <w:proofErr w:type="spellStart"/>
+      <w:r>
+        <w:t>deconectare</w:t>
+      </w:r>
+      <w:proofErr w:type="spellEnd"/>
+      <w:r>
+        <w:t xml:space="preserve"> </w:t>
+      </w:r>
+    </w:p>
+    <w:p>
+      <w:pPr>
+        <w:pStyle w:val="NoSpacing"/>
+      </w:pPr>
+      <w:r>
+        <w:t xml:space="preserve">                2 - (Test) </w:t>
+      </w:r>
+      <w:proofErr w:type="spellStart"/>
+      <w:r>
+        <w:t>Pe</w:t>
+      </w:r>
+      <w:proofErr w:type="spellEnd"/>
+      <w:r>
+        <w:t xml:space="preserve"> </w:t>
+      </w:r>
+      <w:proofErr w:type="spellStart"/>
+      <w:r>
+        <w:t>parcursul</w:t>
+      </w:r>
+      <w:proofErr w:type="spellEnd"/>
+      <w:r>
+        <w:t xml:space="preserve"> </w:t>
+      </w:r>
+      <w:proofErr w:type="spellStart"/>
+      <w:r>
+        <w:t>deconectarii</w:t>
+      </w:r>
+      <w:proofErr w:type="spellEnd"/>
+      <w:r>
+        <w:t xml:space="preserve"> se </w:t>
+      </w:r>
+      <w:proofErr w:type="spellStart"/>
+      <w:r>
+        <w:t>pierde</w:t>
+      </w:r>
+      <w:proofErr w:type="spellEnd"/>
+      <w:r>
+        <w:t xml:space="preserve"> </w:t>
+      </w:r>
+      <w:proofErr w:type="spellStart"/>
+      <w:r>
+        <w:t>c</w:t>
+      </w:r>
+      <w:r>
+        <w:t>onexiunea</w:t>
+      </w:r>
+      <w:proofErr w:type="spellEnd"/>
+    </w:p>
+    <w:p>
+      <w:pPr>
+        <w:pStyle w:val="NoSpacing"/>
+      </w:pPr>
+      <w:r>
+        <w:t xml:space="preserve">                2.A - </w:t>
+      </w:r>
+      <w:proofErr w:type="spellStart"/>
+      <w:r>
+        <w:t>Utilizator</w:t>
+      </w:r>
+      <w:proofErr w:type="spellEnd"/>
+      <w:r>
+        <w:t xml:space="preserve"> </w:t>
+      </w:r>
+      <w:proofErr w:type="spellStart"/>
+      <w:r>
+        <w:t>ramane</w:t>
+      </w:r>
+      <w:proofErr w:type="spellEnd"/>
+      <w:r>
+        <w:t xml:space="preserve"> </w:t>
+      </w:r>
+      <w:proofErr w:type="spellStart"/>
+      <w:r>
+        <w:t>logat</w:t>
+      </w:r>
+      <w:proofErr w:type="spellEnd"/>
+      <w:r>
+        <w:t xml:space="preserve"> in </w:t>
+      </w:r>
+      <w:proofErr w:type="spellStart"/>
+      <w:r>
+        <w:t>baza</w:t>
+      </w:r>
+      <w:proofErr w:type="spellEnd"/>
+      <w:r>
+        <w:t xml:space="preserve"> de date (test </w:t>
+      </w:r>
+      <w:proofErr w:type="spellStart"/>
+      <w:r>
+        <w:t>reusit</w:t>
+      </w:r>
+      <w:proofErr w:type="spellEnd"/>
+      <w:r>
+        <w:t>)</w:t>
+      </w:r>
+    </w:p>
+    <w:p>
+      <w:pPr>
+        <w:pStyle w:val="NoSpacing"/>
+      </w:pPr>
+      <w:r>
+        <w:t xml:space="preserve">                2.B - </w:t>
+      </w:r>
+      <w:proofErr w:type="spellStart"/>
+      <w:r>
+        <w:t>Utilizator</w:t>
+      </w:r>
+      <w:proofErr w:type="spellEnd"/>
+      <w:r>
+        <w:t xml:space="preserve"> nu </w:t>
+      </w:r>
+      <w:proofErr w:type="spellStart"/>
+      <w:r>
+        <w:t>mai</w:t>
+      </w:r>
+      <w:proofErr w:type="spellEnd"/>
+      <w:r>
+        <w:t xml:space="preserve"> </w:t>
+      </w:r>
+      <w:proofErr w:type="spellStart"/>
+      <w:r>
+        <w:t>apare</w:t>
+      </w:r>
+      <w:proofErr w:type="spellEnd"/>
+      <w:r>
+        <w:t xml:space="preserve"> </w:t>
+      </w:r>
+      <w:proofErr w:type="spellStart"/>
+      <w:r>
+        <w:t>logat</w:t>
+      </w:r>
+      <w:proofErr w:type="spellEnd"/>
+      <w:r>
+        <w:t xml:space="preserve"> in </w:t>
+      </w:r>
+      <w:proofErr w:type="spellStart"/>
+      <w:r>
+        <w:t>baza</w:t>
+      </w:r>
+      <w:proofErr w:type="spellEnd"/>
+      <w:r>
+        <w:t xml:space="preserve"> de date (test </w:t>
+      </w:r>
+      <w:proofErr w:type="spellStart"/>
+      <w:r>
+        <w:t>esuat</w:t>
+      </w:r>
+      <w:proofErr w:type="spellEnd"/>
+      <w:r>
+        <w:t>)</w:t>
+      </w:r>
+    </w:p>
+    <w:p>
+      <w:pPr>
+        <w:pStyle w:val="NoSpacing"/>
+      </w:pPr>
+      <w:r>
+        <w:t xml:space="preserve">                3 - </w:t>
+      </w:r>
+      <w:proofErr w:type="spellStart"/>
+      <w:r>
+        <w:t>Incheierea</w:t>
+      </w:r>
+      <w:proofErr w:type="spellEnd"/>
+      <w:r>
+        <w:t xml:space="preserve"> </w:t>
+      </w:r>
+      <w:proofErr w:type="spellStart"/>
+      <w:r>
+        <w:t>testului</w:t>
+      </w:r>
+      <w:proofErr w:type="spellEnd"/>
     </w:p>
     <w:sectPr>
       <w:pgSz w:w="12240" w:h="15840"/>

--- a/Sabina/Laborator6/Scenarii_Testare_Descriere.docx
+++ b/Sabina/Laborator6/Scenarii_Testare_Descriere.docx
@@ -10,11 +10,19 @@
           <w:b/>
         </w:rPr>
       </w:pPr>
-      <w:r>
-        <w:rPr>
-          <w:b/>
-        </w:rPr>
-        <w:t xml:space="preserve">Testul </w:t>
+      <w:proofErr w:type="spellStart"/>
+      <w:r>
+        <w:rPr>
+          <w:b/>
+        </w:rPr>
+        <w:t>Testul</w:t>
+      </w:r>
+      <w:proofErr w:type="spellEnd"/>
+      <w:r>
+        <w:rPr>
+          <w:b/>
+        </w:rPr>
+        <w:t xml:space="preserve"> </w:t>
       </w:r>
       <w:proofErr w:type="gramStart"/>
       <w:r>
@@ -502,21 +510,7 @@
         <w:rPr>
           <w:b/>
         </w:rPr>
-        <w:t xml:space="preserve"> </w:t>
-      </w:r>
-      <w:proofErr w:type="gramStart"/>
-      <w:r>
-        <w:rPr>
-          <w:b/>
-        </w:rPr>
-        <w:t>II :</w:t>
-      </w:r>
-      <w:proofErr w:type="gramEnd"/>
-      <w:r>
-        <w:rPr>
-          <w:b/>
-        </w:rPr>
-        <w:t xml:space="preserve"> </w:t>
+        <w:t xml:space="preserve"> II : </w:t>
       </w:r>
       <w:proofErr w:type="spellStart"/>
       <w:r>
@@ -1146,21 +1140,7 @@
         <w:rPr>
           <w:b/>
         </w:rPr>
-        <w:t xml:space="preserve"> </w:t>
-      </w:r>
-      <w:proofErr w:type="gramStart"/>
-      <w:r>
-        <w:rPr>
-          <w:b/>
-        </w:rPr>
-        <w:t>III :</w:t>
-      </w:r>
-      <w:proofErr w:type="gramEnd"/>
-      <w:r>
-        <w:rPr>
-          <w:b/>
-        </w:rPr>
-        <w:t xml:space="preserve"> </w:t>
+        <w:t xml:space="preserve"> III : </w:t>
       </w:r>
       <w:proofErr w:type="spellStart"/>
       <w:r>
@@ -1954,21 +1934,7 @@
         <w:rPr>
           <w:b/>
         </w:rPr>
-        <w:t xml:space="preserve"> </w:t>
-      </w:r>
-      <w:proofErr w:type="gramStart"/>
-      <w:r>
-        <w:rPr>
-          <w:b/>
-        </w:rPr>
-        <w:t>IV :</w:t>
-      </w:r>
-      <w:proofErr w:type="gramEnd"/>
-      <w:r>
-        <w:rPr>
-          <w:b/>
-        </w:rPr>
-        <w:t xml:space="preserve"> </w:t>
+        <w:t xml:space="preserve"> IV : </w:t>
       </w:r>
       <w:proofErr w:type="spellStart"/>
       <w:r>
@@ -2154,10 +2120,7 @@
       </w:r>
       <w:proofErr w:type="spellEnd"/>
       <w:r>
-        <w:t xml:space="preserve"> </w:t>
-      </w:r>
-      <w:r>
-        <w:t xml:space="preserve">cont. La </w:t>
+        <w:t xml:space="preserve"> cont. La </w:t>
       </w:r>
       <w:proofErr w:type="spellStart"/>
       <w:r>
@@ -2261,10 +2224,7 @@
       </w:r>
       <w:proofErr w:type="spellEnd"/>
       <w:r>
-        <w:t xml:space="preserve"> l</w:t>
-      </w:r>
-      <w:r>
-        <w:t xml:space="preserve">a </w:t>
+        <w:t xml:space="preserve"> la </w:t>
       </w:r>
       <w:proofErr w:type="spellStart"/>
       <w:r>
@@ -2280,10 +2240,7 @@
       </w:r>
       <w:proofErr w:type="spellEnd"/>
       <w:r>
-        <w:t xml:space="preserve"> parole</w:t>
-      </w:r>
-      <w:r>
-        <w:t>.</w:t>
+        <w:t xml:space="preserve"> parole.</w:t>
       </w:r>
     </w:p>
     <w:p>
@@ -2697,21 +2654,7 @@
         <w:rPr>
           <w:b/>
         </w:rPr>
-        <w:t xml:space="preserve"> </w:t>
-      </w:r>
-      <w:proofErr w:type="gramStart"/>
-      <w:r>
-        <w:rPr>
-          <w:b/>
-        </w:rPr>
-        <w:t>V :</w:t>
-      </w:r>
-      <w:proofErr w:type="gramEnd"/>
-      <w:r>
-        <w:rPr>
-          <w:b/>
-        </w:rPr>
-        <w:t xml:space="preserve"> </w:t>
+        <w:t xml:space="preserve"> V : </w:t>
       </w:r>
       <w:proofErr w:type="spellStart"/>
       <w:r>
@@ -2947,236 +2890,259 @@
       </w:r>
       <w:proofErr w:type="spellEnd"/>
       <w:r>
-        <w:t xml:space="preserve"> logat.</w:t>
-      </w:r>
+        <w:t xml:space="preserve"> </w:t>
+      </w:r>
+      <w:proofErr w:type="spellStart"/>
+      <w:r>
+        <w:t>logat</w:t>
+      </w:r>
+      <w:proofErr w:type="spellEnd"/>
+      <w:r>
+        <w:t>.</w:t>
+      </w:r>
+    </w:p>
+    <w:p>
+      <w:pPr>
+        <w:pStyle w:val="NoSpacing"/>
+      </w:pPr>
+    </w:p>
+    <w:p>
+      <w:pPr>
+        <w:pStyle w:val="NoSpacing"/>
+      </w:pPr>
+      <w:r>
+        <w:t xml:space="preserve">                1 - (Test) </w:t>
+      </w:r>
+      <w:proofErr w:type="spellStart"/>
+      <w:r>
+        <w:t>Utilizator</w:t>
+      </w:r>
+      <w:proofErr w:type="spellEnd"/>
+      <w:r>
+        <w:t xml:space="preserve"> </w:t>
+      </w:r>
+      <w:proofErr w:type="spellStart"/>
+      <w:r>
+        <w:t>apasa</w:t>
+      </w:r>
+      <w:proofErr w:type="spellEnd"/>
+      <w:r>
+        <w:t xml:space="preserve"> </w:t>
+      </w:r>
+      <w:proofErr w:type="spellStart"/>
+      <w:r>
+        <w:t>butonul</w:t>
+      </w:r>
+      <w:proofErr w:type="spellEnd"/>
+      <w:r>
+        <w:t xml:space="preserve"> </w:t>
+      </w:r>
+      <w:proofErr w:type="spellStart"/>
+      <w:r>
+        <w:t>pentru</w:t>
+      </w:r>
+      <w:proofErr w:type="spellEnd"/>
+      <w:r>
+        <w:t xml:space="preserve"> </w:t>
+      </w:r>
+      <w:proofErr w:type="spellStart"/>
+      <w:r>
+        <w:t>deconectare</w:t>
+      </w:r>
+      <w:proofErr w:type="spellEnd"/>
+      <w:r>
+        <w:t xml:space="preserve"> </w:t>
+      </w:r>
+    </w:p>
+    <w:p>
+      <w:pPr>
+        <w:pStyle w:val="NoSpacing"/>
+      </w:pPr>
+      <w:r>
+        <w:t xml:space="preserve">                2 - (Test) </w:t>
+      </w:r>
+      <w:proofErr w:type="spellStart"/>
+      <w:r>
+        <w:t>Pe</w:t>
+      </w:r>
+      <w:proofErr w:type="spellEnd"/>
+      <w:r>
+        <w:t xml:space="preserve"> </w:t>
+      </w:r>
+      <w:proofErr w:type="spellStart"/>
+      <w:r>
+        <w:t>parcursul</w:t>
+      </w:r>
+      <w:proofErr w:type="spellEnd"/>
+      <w:r>
+        <w:t xml:space="preserve"> </w:t>
+      </w:r>
+      <w:proofErr w:type="spellStart"/>
+      <w:r>
+        <w:t>deconectarii</w:t>
+      </w:r>
+      <w:proofErr w:type="spellEnd"/>
+      <w:r>
+        <w:t xml:space="preserve"> se </w:t>
+      </w:r>
+      <w:proofErr w:type="spellStart"/>
+      <w:r>
+        <w:t>pierde</w:t>
+      </w:r>
+      <w:proofErr w:type="spellEnd"/>
+      <w:r>
+        <w:t xml:space="preserve"> </w:t>
+      </w:r>
+      <w:proofErr w:type="spellStart"/>
+      <w:r>
+        <w:t>c</w:t>
+      </w:r>
+      <w:r>
+        <w:t>onexiunea</w:t>
+      </w:r>
+      <w:proofErr w:type="spellEnd"/>
+    </w:p>
+    <w:p>
+      <w:pPr>
+        <w:pStyle w:val="NoSpacing"/>
+      </w:pPr>
+      <w:r>
+        <w:t xml:space="preserve">                2.A - </w:t>
+      </w:r>
+      <w:proofErr w:type="spellStart"/>
+      <w:r>
+        <w:t>Utilizator</w:t>
+      </w:r>
+      <w:proofErr w:type="spellEnd"/>
+      <w:r>
+        <w:t xml:space="preserve"> </w:t>
+      </w:r>
+      <w:proofErr w:type="spellStart"/>
+      <w:r>
+        <w:t>ramane</w:t>
+      </w:r>
+      <w:proofErr w:type="spellEnd"/>
+      <w:r>
+        <w:t xml:space="preserve"> </w:t>
+      </w:r>
+      <w:proofErr w:type="spellStart"/>
+      <w:r>
+        <w:t>logat</w:t>
+      </w:r>
+      <w:proofErr w:type="spellEnd"/>
+      <w:r>
+        <w:t xml:space="preserve"> in </w:t>
+      </w:r>
+      <w:proofErr w:type="spellStart"/>
+      <w:r>
+        <w:t>baza</w:t>
+      </w:r>
+      <w:proofErr w:type="spellEnd"/>
+      <w:r>
+        <w:t xml:space="preserve"> de date (test </w:t>
+      </w:r>
+      <w:proofErr w:type="spellStart"/>
+      <w:r>
+        <w:t>reusit</w:t>
+      </w:r>
+      <w:proofErr w:type="spellEnd"/>
+      <w:r>
+        <w:t>)</w:t>
+      </w:r>
+    </w:p>
+    <w:p>
+      <w:pPr>
+        <w:pStyle w:val="NoSpacing"/>
+      </w:pPr>
+      <w:r>
+        <w:t xml:space="preserve">                2.B - </w:t>
+      </w:r>
+      <w:proofErr w:type="spellStart"/>
+      <w:r>
+        <w:t>Utilizator</w:t>
+      </w:r>
+      <w:proofErr w:type="spellEnd"/>
+      <w:r>
+        <w:t xml:space="preserve"> nu </w:t>
+      </w:r>
+      <w:proofErr w:type="spellStart"/>
+      <w:r>
+        <w:t>mai</w:t>
+      </w:r>
+      <w:proofErr w:type="spellEnd"/>
+      <w:r>
+        <w:t xml:space="preserve"> </w:t>
+      </w:r>
+      <w:proofErr w:type="spellStart"/>
+      <w:r>
+        <w:t>apare</w:t>
+      </w:r>
+      <w:proofErr w:type="spellEnd"/>
+      <w:r>
+        <w:t xml:space="preserve"> </w:t>
+      </w:r>
+      <w:proofErr w:type="spellStart"/>
+      <w:r>
+        <w:t>logat</w:t>
+      </w:r>
+      <w:proofErr w:type="spellEnd"/>
+      <w:r>
+        <w:t xml:space="preserve"> in </w:t>
+      </w:r>
+      <w:proofErr w:type="spellStart"/>
+      <w:r>
+        <w:t>baza</w:t>
+      </w:r>
+      <w:proofErr w:type="spellEnd"/>
+      <w:r>
+        <w:t xml:space="preserve"> de date (test </w:t>
+      </w:r>
+      <w:proofErr w:type="spellStart"/>
+      <w:r>
+        <w:t>esuat</w:t>
+      </w:r>
+      <w:proofErr w:type="spellEnd"/>
+      <w:r>
+        <w:t>)</w:t>
+      </w:r>
+    </w:p>
+    <w:p>
+      <w:pPr>
+        <w:pStyle w:val="NoSpacing"/>
+      </w:pPr>
+      <w:r>
+        <w:t xml:space="preserve">                3 - </w:t>
+      </w:r>
+      <w:proofErr w:type="spellStart"/>
+      <w:r>
+        <w:t>Incheierea</w:t>
+      </w:r>
+      <w:proofErr w:type="spellEnd"/>
+      <w:r>
+        <w:t xml:space="preserve"> </w:t>
+      </w:r>
+      <w:proofErr w:type="spellStart"/>
+      <w:r>
+        <w:t>testului</w:t>
+      </w:r>
+      <w:proofErr w:type="spellEnd"/>
+    </w:p>
+    <w:p>
+      <w:pPr>
+        <w:pStyle w:val="NoSpacing"/>
+      </w:pPr>
+    </w:p>
+    <w:p>
+      <w:pPr>
+        <w:pStyle w:val="NoSpacing"/>
+      </w:pPr>
+    </w:p>
+    <w:p>
+      <w:pPr>
+        <w:pStyle w:val="NoSpacing"/>
+      </w:pPr>
       <w:bookmarkStart w:id="0" w:name="_GoBack"/>
       <w:bookmarkEnd w:id="0"/>
-    </w:p>
-    <w:p>
-      <w:pPr>
-        <w:pStyle w:val="NoSpacing"/>
-      </w:pPr>
-    </w:p>
-    <w:p>
-      <w:pPr>
-        <w:pStyle w:val="NoSpacing"/>
-      </w:pPr>
-      <w:r>
-        <w:t xml:space="preserve">                1 - (Test) </w:t>
-      </w:r>
-      <w:proofErr w:type="spellStart"/>
-      <w:r>
-        <w:t>Utilizator</w:t>
-      </w:r>
-      <w:proofErr w:type="spellEnd"/>
-      <w:r>
-        <w:t xml:space="preserve"> </w:t>
-      </w:r>
-      <w:proofErr w:type="spellStart"/>
-      <w:r>
-        <w:t>apasa</w:t>
-      </w:r>
-      <w:proofErr w:type="spellEnd"/>
-      <w:r>
-        <w:t xml:space="preserve"> </w:t>
-      </w:r>
-      <w:proofErr w:type="spellStart"/>
-      <w:r>
-        <w:t>butonul</w:t>
-      </w:r>
-      <w:proofErr w:type="spellEnd"/>
-      <w:r>
-        <w:t xml:space="preserve"> </w:t>
-      </w:r>
-      <w:proofErr w:type="spellStart"/>
-      <w:r>
-        <w:t>pentru</w:t>
-      </w:r>
-      <w:proofErr w:type="spellEnd"/>
-      <w:r>
-        <w:t xml:space="preserve"> </w:t>
-      </w:r>
-      <w:proofErr w:type="spellStart"/>
-      <w:r>
-        <w:t>deconectare</w:t>
-      </w:r>
-      <w:proofErr w:type="spellEnd"/>
-      <w:r>
-        <w:t xml:space="preserve"> </w:t>
-      </w:r>
-    </w:p>
-    <w:p>
-      <w:pPr>
-        <w:pStyle w:val="NoSpacing"/>
-      </w:pPr>
-      <w:r>
-        <w:t xml:space="preserve">                2 - (Test) </w:t>
-      </w:r>
-      <w:proofErr w:type="spellStart"/>
-      <w:r>
-        <w:t>Pe</w:t>
-      </w:r>
-      <w:proofErr w:type="spellEnd"/>
-      <w:r>
-        <w:t xml:space="preserve"> </w:t>
-      </w:r>
-      <w:proofErr w:type="spellStart"/>
-      <w:r>
-        <w:t>parcursul</w:t>
-      </w:r>
-      <w:proofErr w:type="spellEnd"/>
-      <w:r>
-        <w:t xml:space="preserve"> </w:t>
-      </w:r>
-      <w:proofErr w:type="spellStart"/>
-      <w:r>
-        <w:t>deconectarii</w:t>
-      </w:r>
-      <w:proofErr w:type="spellEnd"/>
-      <w:r>
-        <w:t xml:space="preserve"> se </w:t>
-      </w:r>
-      <w:proofErr w:type="spellStart"/>
-      <w:r>
-        <w:t>pierde</w:t>
-      </w:r>
-      <w:proofErr w:type="spellEnd"/>
-      <w:r>
-        <w:t xml:space="preserve"> </w:t>
-      </w:r>
-      <w:proofErr w:type="spellStart"/>
-      <w:r>
-        <w:t>c</w:t>
-      </w:r>
-      <w:r>
-        <w:t>onexiunea</w:t>
-      </w:r>
-      <w:proofErr w:type="spellEnd"/>
-    </w:p>
-    <w:p>
-      <w:pPr>
-        <w:pStyle w:val="NoSpacing"/>
-      </w:pPr>
-      <w:r>
-        <w:t xml:space="preserve">                2.A - </w:t>
-      </w:r>
-      <w:proofErr w:type="spellStart"/>
-      <w:r>
-        <w:t>Utilizator</w:t>
-      </w:r>
-      <w:proofErr w:type="spellEnd"/>
-      <w:r>
-        <w:t xml:space="preserve"> </w:t>
-      </w:r>
-      <w:proofErr w:type="spellStart"/>
-      <w:r>
-        <w:t>ramane</w:t>
-      </w:r>
-      <w:proofErr w:type="spellEnd"/>
-      <w:r>
-        <w:t xml:space="preserve"> </w:t>
-      </w:r>
-      <w:proofErr w:type="spellStart"/>
-      <w:r>
-        <w:t>logat</w:t>
-      </w:r>
-      <w:proofErr w:type="spellEnd"/>
-      <w:r>
-        <w:t xml:space="preserve"> in </w:t>
-      </w:r>
-      <w:proofErr w:type="spellStart"/>
-      <w:r>
-        <w:t>baza</w:t>
-      </w:r>
-      <w:proofErr w:type="spellEnd"/>
-      <w:r>
-        <w:t xml:space="preserve"> de date (test </w:t>
-      </w:r>
-      <w:proofErr w:type="spellStart"/>
-      <w:r>
-        <w:t>reusit</w:t>
-      </w:r>
-      <w:proofErr w:type="spellEnd"/>
-      <w:r>
-        <w:t>)</w:t>
-      </w:r>
-    </w:p>
-    <w:p>
-      <w:pPr>
-        <w:pStyle w:val="NoSpacing"/>
-      </w:pPr>
-      <w:r>
-        <w:t xml:space="preserve">                2.B - </w:t>
-      </w:r>
-      <w:proofErr w:type="spellStart"/>
-      <w:r>
-        <w:t>Utilizator</w:t>
-      </w:r>
-      <w:proofErr w:type="spellEnd"/>
-      <w:r>
-        <w:t xml:space="preserve"> nu </w:t>
-      </w:r>
-      <w:proofErr w:type="spellStart"/>
-      <w:r>
-        <w:t>mai</w:t>
-      </w:r>
-      <w:proofErr w:type="spellEnd"/>
-      <w:r>
-        <w:t xml:space="preserve"> </w:t>
-      </w:r>
-      <w:proofErr w:type="spellStart"/>
-      <w:r>
-        <w:t>apare</w:t>
-      </w:r>
-      <w:proofErr w:type="spellEnd"/>
-      <w:r>
-        <w:t xml:space="preserve"> </w:t>
-      </w:r>
-      <w:proofErr w:type="spellStart"/>
-      <w:r>
-        <w:t>logat</w:t>
-      </w:r>
-      <w:proofErr w:type="spellEnd"/>
-      <w:r>
-        <w:t xml:space="preserve"> in </w:t>
-      </w:r>
-      <w:proofErr w:type="spellStart"/>
-      <w:r>
-        <w:t>baza</w:t>
-      </w:r>
-      <w:proofErr w:type="spellEnd"/>
-      <w:r>
-        <w:t xml:space="preserve"> de date (test </w:t>
-      </w:r>
-      <w:proofErr w:type="spellStart"/>
-      <w:r>
-        <w:t>esuat</w:t>
-      </w:r>
-      <w:proofErr w:type="spellEnd"/>
-      <w:r>
-        <w:t>)</w:t>
-      </w:r>
-    </w:p>
-    <w:p>
-      <w:pPr>
-        <w:pStyle w:val="NoSpacing"/>
-      </w:pPr>
-      <w:r>
-        <w:t xml:space="preserve">                3 - </w:t>
-      </w:r>
-      <w:proofErr w:type="spellStart"/>
-      <w:r>
-        <w:t>Incheierea</w:t>
-      </w:r>
-      <w:proofErr w:type="spellEnd"/>
-      <w:r>
-        <w:t xml:space="preserve"> </w:t>
-      </w:r>
-      <w:proofErr w:type="spellStart"/>
-      <w:r>
-        <w:t>testului</w:t>
-      </w:r>
-      <w:proofErr w:type="spellEnd"/>
     </w:p>
     <w:sectPr>
       <w:pgSz w:w="12240" w:h="15840"/>
